--- a/FuentesCurso/UD 04 - Learning Analytics aplicado a textos/UD 04.03 - Análisis de resumen (Individual) - Caso práctico.docx
+++ b/FuentesCurso/UD 04 - Learning Analytics aplicado a textos/UD 04.03 - Análisis de resumen (Individual) - Caso práctico.docx
@@ -72,12 +72,12 @@
           <wp:inline distB="114300" distT="114300" distL="114300" distR="114300">
             <wp:extent cx="447675" cy="57150"/>
             <wp:effectExtent b="0" l="0" r="0" t="0"/>
-            <wp:docPr descr="short line" id="3" name="image4.png"/>
+            <wp:docPr descr="short line" id="2" name="image3.png"/>
             <a:graphic>
               <a:graphicData uri="http://schemas.openxmlformats.org/drawingml/2006/picture">
                 <pic:pic>
                   <pic:nvPicPr>
-                    <pic:cNvPr descr="short line" id="0" name="image4.png"/>
+                    <pic:cNvPr descr="short line" id="0" name="image3.png"/>
                     <pic:cNvPicPr preferRelativeResize="0"/>
                   </pic:nvPicPr>
                   <pic:blipFill>
@@ -106,48 +106,6 @@
           <w:rtl w:val="0"/>
         </w:rPr>
       </w:r>
-      <w:r>
-        <w:drawing>
-          <wp:anchor allowOverlap="1" behindDoc="0" distB="114300" distT="114300" distL="114300" distR="114300" hidden="0" layoutInCell="1" locked="0" relativeHeight="0" simplePos="0">
-            <wp:simplePos x="0" y="0"/>
-            <wp:positionH relativeFrom="column">
-              <wp:posOffset>1312073</wp:posOffset>
-            </wp:positionH>
-            <wp:positionV relativeFrom="paragraph">
-              <wp:posOffset>449198</wp:posOffset>
-            </wp:positionV>
-            <wp:extent cx="3491100" cy="1080000"/>
-            <wp:effectExtent b="0" l="0" r="0" t="0"/>
-            <wp:wrapSquare wrapText="bothSides" distB="114300" distT="114300" distL="114300" distR="114300"/>
-            <wp:docPr id="2" name="image3.png"/>
-            <a:graphic>
-              <a:graphicData uri="http://schemas.openxmlformats.org/drawingml/2006/picture">
-                <pic:pic>
-                  <pic:nvPicPr>
-                    <pic:cNvPr id="0" name="image3.png"/>
-                    <pic:cNvPicPr preferRelativeResize="0"/>
-                  </pic:nvPicPr>
-                  <pic:blipFill>
-                    <a:blip r:embed="rId7"/>
-                    <a:srcRect b="0" l="0" r="0" t="0"/>
-                    <a:stretch>
-                      <a:fillRect/>
-                    </a:stretch>
-                  </pic:blipFill>
-                  <pic:spPr>
-                    <a:xfrm>
-                      <a:off x="0" y="0"/>
-                      <a:ext cx="3491100" cy="1080000"/>
-                    </a:xfrm>
-                    <a:prstGeom prst="rect"/>
-                    <a:ln/>
-                  </pic:spPr>
-                </pic:pic>
-              </a:graphicData>
-            </a:graphic>
-          </wp:anchor>
-        </w:drawing>
-      </w:r>
     </w:p>
     <w:p>
       <w:pPr>
@@ -238,7 +196,6 @@
       <w:pPr>
         <w:widowControl w:val="1"/>
         <w:spacing w:after="0" w:before="200" w:line="300" w:lineRule="auto"/>
-        <w:jc w:val="left"/>
         <w:rPr>
           <w:rFonts w:ascii="Proxima Nova" w:cs="Proxima Nova" w:eastAsia="Proxima Nova" w:hAnsi="Proxima Nova"/>
           <w:sz w:val="32"/>
@@ -247,8 +204,12 @@
       </w:pPr>
       <w:r>
         <w:rPr>
-          <w:rtl w:val="0"/>
-        </w:rPr>
+          <w:rFonts w:ascii="Proxima Nova" w:cs="Proxima Nova" w:eastAsia="Proxima Nova" w:hAnsi="Proxima Nova"/>
+          <w:sz w:val="32"/>
+          <w:szCs w:val="32"/>
+          <w:rtl w:val="0"/>
+        </w:rPr>
+        <w:t xml:space="preserve">Autor: Sergi García Barea</w:t>
       </w:r>
     </w:p>
     <w:p>
@@ -373,7 +334,7 @@
                     <pic:cNvPicPr preferRelativeResize="0"/>
                   </pic:nvPicPr>
                   <pic:blipFill>
-                    <a:blip r:embed="rId8"/>
+                    <a:blip r:embed="rId7"/>
                     <a:srcRect b="0" l="0" r="0" t="0"/>
                     <a:stretch>
                       <a:fillRect/>
@@ -2103,10 +2064,9 @@
           <w:szCs w:val="16"/>
         </w:rPr>
         <w:sectPr>
-          <w:pgSz w:h="16838" w:w="11906"/>
+          <w:pgSz w:h="16838" w:w="11906" w:orient="portrait"/>
           <w:pgMar w:bottom="1134" w:top="1134" w:left="1134" w:right="1134" w:header="0" w:footer="0"/>
           <w:pgNumType w:start="1"/>
-          <w:cols w:equalWidth="0"/>
         </w:sectPr>
       </w:pPr>
       <w:r>
@@ -2257,7 +2217,7 @@
         </w:rPr>
         <w:t xml:space="preserve">El Quijote: obra libre de derechos, obtenida en formato TXT de “Proyecto Gutenberg” </w:t>
       </w:r>
-      <w:hyperlink r:id="rId9">
+      <w:hyperlink r:id="rId8">
         <w:r>
           <w:rPr>
             <w:color w:val="1155cc"/>
@@ -2291,7 +2251,7 @@
         </w:rPr>
         <w:t xml:space="preserve">Fragmentos de la Wikipedia: </w:t>
       </w:r>
-      <w:hyperlink r:id="rId10">
+      <w:hyperlink r:id="rId9">
         <w:r>
           <w:rPr>
             <w:color w:val="1155cc"/>
@@ -2383,7 +2343,7 @@
         </w:rPr>
         <w:t xml:space="preserve">Procesamiento de texto online: </w:t>
       </w:r>
-      <w:hyperlink r:id="rId11">
+      <w:hyperlink r:id="rId10">
         <w:r>
           <w:rPr>
             <w:color w:val="1155cc"/>
@@ -2417,7 +2377,7 @@
         </w:rPr>
         <w:t xml:space="preserve">Análisis de legibilidad: </w:t>
       </w:r>
-      <w:hyperlink r:id="rId12">
+      <w:hyperlink r:id="rId11">
         <w:r>
           <w:rPr>
             <w:color w:val="1155cc"/>
@@ -2520,7 +2480,7 @@
         </w:rPr>
         <w:t xml:space="preserve">Como se ha realizado esta extracción de información puede verse en el video </w:t>
       </w:r>
-      <w:hyperlink r:id="rId13">
+      <w:hyperlink r:id="rId12">
         <w:r>
           <w:rPr>
             <w:color w:val="1155cc"/>
@@ -2556,7 +2516,7 @@
         </w:rPr>
         <w:t xml:space="preserve">En dicho video, hemos observado cómo extraer información de diversos textos, usando  </w:t>
       </w:r>
-      <w:hyperlink r:id="rId14">
+      <w:hyperlink r:id="rId13">
         <w:r>
           <w:rPr>
             <w:color w:val="1155cc"/>
@@ -2572,7 +2532,7 @@
         </w:rPr>
         <w:t xml:space="preserve"> (cargando fichero TXT del Quijote y cargando TXT del resumen de Wikipedia) y con </w:t>
       </w:r>
-      <w:hyperlink r:id="rId15">
+      <w:hyperlink r:id="rId14">
         <w:r>
           <w:rPr>
             <w:color w:val="1155cc"/>
@@ -2632,7 +2592,7 @@
         </w:rPr>
         <w:t xml:space="preserve">El texto tiene una longitud de aproximadamente 769 páginas en tamaño A4 con un total de 384352 palabras. Su tiempo de lectura medio estimado es de 32 horas, 1 minuto y 45 segundos. Hemos configurado la aplicación para que elimine en el análisis de palabras usadas las llamadas “stop words” (Palabras vacías, sin significado </w:t>
       </w:r>
-      <w:hyperlink r:id="rId16">
+      <w:hyperlink r:id="rId15">
         <w:r>
           <w:rPr>
             <w:color w:val="1155cc"/>
@@ -7464,7 +7424,7 @@
         </w:rPr>
         <w:t xml:space="preserve">Podríamos haber utilizado alguna página web online tipo </w:t>
       </w:r>
-      <w:hyperlink r:id="rId17">
+      <w:hyperlink r:id="rId16">
         <w:r>
           <w:rPr>
             <w:color w:val="1155cc"/>
@@ -7480,7 +7440,7 @@
         </w:rPr>
         <w:t xml:space="preserve"> para eliminar estos simbolos e incluso para un mayor nivel de normalización, haber usado alguna web tipo </w:t>
       </w:r>
-      <w:hyperlink r:id="rId18">
+      <w:hyperlink r:id="rId17">
         <w:r>
           <w:rPr>
             <w:color w:val="1155cc"/>
@@ -8992,7 +8952,7 @@
         </w:rPr>
         <w:t xml:space="preserve">Además, procesamos el texto del resumen en </w:t>
       </w:r>
-      <w:hyperlink r:id="rId19">
+      <w:hyperlink r:id="rId18">
         <w:r>
           <w:rPr>
             <w:color w:val="1155cc"/>
@@ -10241,7 +10201,7 @@
         </w:rPr>
         <w:t xml:space="preserve">[2] Handbook of Learning Analytics (Charles Lang, George Siemens, Alyssa Wise, Dragan Gašević) </w:t>
       </w:r>
-      <w:hyperlink r:id="rId20">
+      <w:hyperlink r:id="rId19">
         <w:r>
           <w:rPr>
             <w:color w:val="1155cc"/>
@@ -10269,12 +10229,11 @@
       </w:r>
     </w:p>
     <w:sectPr>
-      <w:headerReference r:id="rId21" w:type="default"/>
-      <w:footerReference r:id="rId22" w:type="default"/>
+      <w:headerReference r:id="rId20" w:type="default"/>
+      <w:footerReference r:id="rId21" w:type="default"/>
       <w:type w:val="nextPage"/>
-      <w:pgSz w:h="16838" w:w="11906"/>
+      <w:pgSz w:h="16838" w:w="11906" w:orient="portrait"/>
       <w:pgMar w:bottom="1737" w:top="1623" w:left="1077" w:right="1077" w:header="1134" w:footer="1134"/>
-      <w:cols w:equalWidth="0"/>
     </w:sectPr>
   </w:body>
 </w:document>

--- a/FuentesCurso/UD 04 - Learning Analytics aplicado a textos/UD 04.03 - Análisis de resumen (Individual) - Caso práctico.docx
+++ b/FuentesCurso/UD 04 - Learning Analytics aplicado a textos/UD 04.03 - Análisis de resumen (Individual) - Caso práctico.docx
@@ -5,6 +5,7 @@
     <w:p>
       <w:pPr>
         <w:pStyle w:val="Title"/>
+        <w:pageBreakBefore w:val="0"/>
         <w:widowControl w:val="1"/>
         <w:spacing w:after="0" w:before="1440" w:lineRule="auto"/>
         <w:jc w:val="left"/>
@@ -51,6 +52,7 @@
     </w:p>
     <w:p>
       <w:pPr>
+        <w:pageBreakBefore w:val="0"/>
         <w:widowControl w:val="1"/>
         <w:spacing w:after="3600" w:before="200" w:lineRule="auto"/>
         <w:jc w:val="left"/>
@@ -109,6 +111,7 @@
     </w:p>
     <w:p>
       <w:pPr>
+        <w:pageBreakBefore w:val="0"/>
         <w:widowControl w:val="1"/>
         <w:spacing w:after="0" w:before="200" w:line="300" w:lineRule="auto"/>
         <w:jc w:val="left"/>
@@ -126,6 +129,7 @@
     </w:p>
     <w:p>
       <w:pPr>
+        <w:pageBreakBefore w:val="0"/>
         <w:widowControl w:val="1"/>
         <w:spacing w:after="0" w:before="200" w:line="300" w:lineRule="auto"/>
         <w:jc w:val="left"/>
@@ -143,6 +147,7 @@
     </w:p>
     <w:p>
       <w:pPr>
+        <w:pageBreakBefore w:val="0"/>
         <w:widowControl w:val="1"/>
         <w:spacing w:after="0" w:before="200" w:line="300" w:lineRule="auto"/>
         <w:jc w:val="left"/>
@@ -160,6 +165,7 @@
     </w:p>
     <w:p>
       <w:pPr>
+        <w:pageBreakBefore w:val="0"/>
         <w:widowControl w:val="1"/>
         <w:spacing w:after="0" w:before="200" w:line="300" w:lineRule="auto"/>
         <w:jc w:val="left"/>
@@ -177,6 +183,7 @@
     </w:p>
     <w:p>
       <w:pPr>
+        <w:pageBreakBefore w:val="0"/>
         <w:widowControl w:val="1"/>
         <w:spacing w:after="0" w:before="200" w:line="300" w:lineRule="auto"/>
         <w:jc w:val="left"/>
@@ -194,6 +201,7 @@
     </w:p>
     <w:p>
       <w:pPr>
+        <w:pageBreakBefore w:val="0"/>
         <w:widowControl w:val="1"/>
         <w:spacing w:after="0" w:before="200" w:line="300" w:lineRule="auto"/>
         <w:rPr>
@@ -214,6 +222,7 @@
     </w:p>
     <w:p>
       <w:pPr>
+        <w:pageBreakBefore w:val="0"/>
         <w:widowControl w:val="1"/>
         <w:spacing w:after="0" w:before="200" w:line="300" w:lineRule="auto"/>
         <w:jc w:val="left"/>
@@ -230,11 +239,12 @@
           <w:szCs w:val="32"/>
           <w:rtl w:val="0"/>
         </w:rPr>
-        <w:t xml:space="preserve">Actualizado Octubre 2020</w:t>
-      </w:r>
-    </w:p>
-    <w:p>
-      <w:pPr>
+        <w:t xml:space="preserve">Actualizado Octubre 2021</w:t>
+      </w:r>
+    </w:p>
+    <w:p>
+      <w:pPr>
+        <w:pageBreakBefore w:val="0"/>
         <w:ind w:firstLine="113"/>
         <w:rPr>
           <w:rFonts w:ascii="Proxima Nova" w:cs="Proxima Nova" w:eastAsia="Proxima Nova" w:hAnsi="Proxima Nova"/>
@@ -250,6 +260,7 @@
     </w:p>
     <w:p>
       <w:pPr>
+        <w:pageBreakBefore w:val="0"/>
         <w:ind w:firstLine="113"/>
         <w:rPr>
           <w:color w:val="336633"/>
@@ -269,6 +280,7 @@
     </w:p>
     <w:p>
       <w:pPr>
+        <w:pageBreakBefore w:val="0"/>
         <w:ind w:left="395" w:right="404" w:firstLine="0"/>
         <w:rPr>
           <w:rFonts w:ascii="Verdana" w:cs="Verdana" w:eastAsia="Verdana" w:hAnsi="Verdana"/>
@@ -285,6 +297,7 @@
     </w:p>
     <w:p>
       <w:pPr>
+        <w:pageBreakBefore w:val="0"/>
         <w:ind w:left="395" w:right="404" w:firstLine="0"/>
         <w:rPr/>
       </w:pPr>
@@ -359,6 +372,7 @@
       <w:pPr>
         <w:keepNext w:val="0"/>
         <w:keepLines w:val="0"/>
+        <w:pageBreakBefore w:val="0"/>
         <w:widowControl w:val="0"/>
         <w:pBdr>
           <w:top w:space="0" w:sz="0" w:val="nil"/>
@@ -387,6 +401,7 @@
       <w:pPr>
         <w:keepNext w:val="0"/>
         <w:keepLines w:val="0"/>
+        <w:pageBreakBefore w:val="0"/>
         <w:widowControl w:val="0"/>
         <w:pBdr>
           <w:top w:space="0" w:sz="0" w:val="nil"/>
@@ -440,6 +455,7 @@
       <w:pPr>
         <w:keepNext w:val="0"/>
         <w:keepLines w:val="0"/>
+        <w:pageBreakBefore w:val="0"/>
         <w:widowControl w:val="0"/>
         <w:pBdr>
           <w:top w:space="0" w:sz="0" w:val="nil"/>
@@ -488,6 +504,7 @@
       <w:pPr>
         <w:keepNext w:val="0"/>
         <w:keepLines w:val="0"/>
+        <w:pageBreakBefore w:val="0"/>
         <w:widowControl w:val="0"/>
         <w:pBdr>
           <w:top w:space="0" w:sz="0" w:val="nil"/>
@@ -524,6 +541,7 @@
       <w:pPr>
         <w:keepNext w:val="0"/>
         <w:keepLines w:val="0"/>
+        <w:pageBreakBefore w:val="0"/>
         <w:widowControl w:val="0"/>
         <w:pBdr>
           <w:top w:color="000000" w:space="4" w:sz="4" w:val="single"/>
@@ -579,6 +597,7 @@
       <w:pPr>
         <w:keepNext w:val="0"/>
         <w:keepLines w:val="0"/>
+        <w:pageBreakBefore w:val="0"/>
         <w:widowControl w:val="0"/>
         <w:pBdr>
           <w:top w:space="0" w:sz="0" w:val="nil"/>
@@ -614,6 +633,7 @@
       <w:pPr>
         <w:keepNext w:val="0"/>
         <w:keepLines w:val="0"/>
+        <w:pageBreakBefore w:val="0"/>
         <w:widowControl w:val="0"/>
         <w:pBdr>
           <w:top w:color="000000" w:space="4" w:sz="4" w:val="single"/>
@@ -687,6 +707,7 @@
       <w:pPr>
         <w:keepNext w:val="0"/>
         <w:keepLines w:val="0"/>
+        <w:pageBreakBefore w:val="0"/>
         <w:widowControl w:val="0"/>
         <w:pBdr>
           <w:top w:space="0" w:sz="0" w:val="nil"/>
@@ -722,6 +743,7 @@
       <w:pPr>
         <w:keepNext w:val="0"/>
         <w:keepLines w:val="0"/>
+        <w:pageBreakBefore w:val="0"/>
         <w:widowControl w:val="0"/>
         <w:pBdr>
           <w:top w:color="000000" w:space="4" w:sz="4" w:val="single"/>
@@ -783,6 +805,7 @@
     <w:p>
       <w:pPr>
         <w:pStyle w:val="Heading1"/>
+        <w:pageBreakBefore w:val="0"/>
         <w:ind w:left="432" w:right="0" w:firstLine="0"/>
         <w:rPr/>
       </w:pPr>
@@ -796,6 +819,7 @@
       <w:pPr>
         <w:keepNext w:val="1"/>
         <w:keepLines w:val="0"/>
+        <w:pageBreakBefore w:val="0"/>
         <w:widowControl w:val="0"/>
         <w:pBdr>
           <w:top w:space="0" w:sz="0" w:val="nil"/>
@@ -855,6 +879,7 @@
       <w:sdtContent>
         <w:p>
           <w:pPr>
+            <w:pageBreakBefore w:val="0"/>
             <w:tabs>
               <w:tab w:val="right" w:pos="9637.511811023622"/>
             </w:tabs>
@@ -964,6 +989,7 @@
         </w:p>
         <w:p>
           <w:pPr>
+            <w:pageBreakBefore w:val="0"/>
             <w:tabs>
               <w:tab w:val="right" w:pos="9637.511811023622"/>
             </w:tabs>
@@ -1035,6 +1061,7 @@
         </w:p>
         <w:p>
           <w:pPr>
+            <w:pageBreakBefore w:val="0"/>
             <w:tabs>
               <w:tab w:val="right" w:pos="9637.511811023622"/>
             </w:tabs>
@@ -1106,6 +1133,7 @@
         </w:p>
         <w:p>
           <w:pPr>
+            <w:pageBreakBefore w:val="0"/>
             <w:tabs>
               <w:tab w:val="right" w:pos="9637.511811023622"/>
             </w:tabs>
@@ -1177,6 +1205,7 @@
         </w:p>
         <w:p>
           <w:pPr>
+            <w:pageBreakBefore w:val="0"/>
             <w:tabs>
               <w:tab w:val="right" w:pos="9637.511811023622"/>
             </w:tabs>
@@ -1248,6 +1277,7 @@
         </w:p>
         <w:p>
           <w:pPr>
+            <w:pageBreakBefore w:val="0"/>
             <w:tabs>
               <w:tab w:val="right" w:pos="9637.511811023622"/>
             </w:tabs>
@@ -1319,6 +1349,7 @@
         </w:p>
         <w:p>
           <w:pPr>
+            <w:pageBreakBefore w:val="0"/>
             <w:tabs>
               <w:tab w:val="right" w:pos="9637.511811023622"/>
             </w:tabs>
@@ -1390,6 +1421,7 @@
         </w:p>
         <w:p>
           <w:pPr>
+            <w:pageBreakBefore w:val="0"/>
             <w:tabs>
               <w:tab w:val="right" w:pos="9637.511811023622"/>
             </w:tabs>
@@ -1461,6 +1493,7 @@
         </w:p>
         <w:p>
           <w:pPr>
+            <w:pageBreakBefore w:val="0"/>
             <w:tabs>
               <w:tab w:val="right" w:pos="9637.511811023622"/>
             </w:tabs>
@@ -1532,6 +1565,7 @@
         </w:p>
         <w:p>
           <w:pPr>
+            <w:pageBreakBefore w:val="0"/>
             <w:tabs>
               <w:tab w:val="right" w:pos="9637.511811023622"/>
             </w:tabs>
@@ -1603,6 +1637,7 @@
         </w:p>
         <w:p>
           <w:pPr>
+            <w:pageBreakBefore w:val="0"/>
             <w:tabs>
               <w:tab w:val="right" w:pos="9637.511811023622"/>
             </w:tabs>
@@ -1674,6 +1709,7 @@
         </w:p>
         <w:p>
           <w:pPr>
+            <w:pageBreakBefore w:val="0"/>
             <w:tabs>
               <w:tab w:val="right" w:pos="9637.511811023622"/>
             </w:tabs>
@@ -1745,6 +1781,7 @@
         </w:p>
         <w:p>
           <w:pPr>
+            <w:pageBreakBefore w:val="0"/>
             <w:tabs>
               <w:tab w:val="right" w:pos="9637.511811023622"/>
             </w:tabs>
@@ -1840,6 +1877,7 @@
         </w:p>
         <w:p>
           <w:pPr>
+            <w:pageBreakBefore w:val="0"/>
             <w:tabs>
               <w:tab w:val="right" w:pos="9637.511811023622"/>
             </w:tabs>
@@ -1911,6 +1949,7 @@
         </w:p>
         <w:p>
           <w:pPr>
+            <w:pageBreakBefore w:val="0"/>
             <w:tabs>
               <w:tab w:val="right" w:pos="9637.511811023622"/>
             </w:tabs>
@@ -1982,6 +2021,7 @@
         </w:p>
         <w:p>
           <w:pPr>
+            <w:pageBreakBefore w:val="0"/>
             <w:tabs>
               <w:tab w:val="right" w:pos="9637.511811023622"/>
             </w:tabs>
@@ -2058,6 +2098,7 @@
     </w:sdt>
     <w:p>
       <w:pPr>
+        <w:pageBreakBefore w:val="0"/>
         <w:rPr>
           <w:rFonts w:ascii="Verdana" w:cs="Verdana" w:eastAsia="Verdana" w:hAnsi="Verdana"/>
           <w:sz w:val="16"/>
@@ -2079,6 +2120,7 @@
       <w:pPr>
         <w:keepNext w:val="0"/>
         <w:keepLines w:val="0"/>
+        <w:pageBreakBefore w:val="0"/>
         <w:widowControl w:val="0"/>
         <w:pBdr>
           <w:top w:space="0" w:sz="0" w:val="nil"/>
@@ -2149,6 +2191,7 @@
     <w:p>
       <w:pPr>
         <w:pStyle w:val="Heading1"/>
+        <w:pageBreakBefore w:val="0"/>
         <w:numPr>
           <w:ilvl w:val="0"/>
           <w:numId w:val="6"/>
@@ -2166,6 +2209,7 @@
     </w:p>
     <w:p>
       <w:pPr>
+        <w:pageBreakBefore w:val="0"/>
         <w:ind w:left="0" w:firstLine="0"/>
         <w:rPr/>
       </w:pPr>
@@ -2178,6 +2222,7 @@
     </w:p>
     <w:p>
       <w:pPr>
+        <w:pageBreakBefore w:val="0"/>
         <w:ind w:left="0" w:firstLine="0"/>
         <w:rPr/>
       </w:pPr>
@@ -2189,6 +2234,7 @@
     </w:p>
     <w:p>
       <w:pPr>
+        <w:pageBreakBefore w:val="0"/>
         <w:ind w:left="0" w:firstLine="0"/>
         <w:rPr/>
       </w:pPr>
@@ -2201,6 +2247,7 @@
     </w:p>
     <w:p>
       <w:pPr>
+        <w:pageBreakBefore w:val="0"/>
         <w:numPr>
           <w:ilvl w:val="0"/>
           <w:numId w:val="3"/>
@@ -2235,6 +2282,7 @@
     </w:p>
     <w:p>
       <w:pPr>
+        <w:pageBreakBefore w:val="0"/>
         <w:numPr>
           <w:ilvl w:val="0"/>
           <w:numId w:val="3"/>
@@ -2269,6 +2317,7 @@
     </w:p>
     <w:p>
       <w:pPr>
+        <w:pageBreakBefore w:val="0"/>
         <w:rPr/>
       </w:pPr>
       <w:r>
@@ -2299,6 +2348,7 @@
     <w:p>
       <w:pPr>
         <w:pStyle w:val="Heading1"/>
+        <w:pageBreakBefore w:val="0"/>
         <w:numPr>
           <w:ilvl w:val="0"/>
           <w:numId w:val="6"/>
@@ -2316,6 +2366,7 @@
     </w:p>
     <w:p>
       <w:pPr>
+        <w:pageBreakBefore w:val="0"/>
         <w:rPr/>
       </w:pPr>
       <w:r>
@@ -2327,6 +2378,7 @@
     </w:p>
     <w:p>
       <w:pPr>
+        <w:pageBreakBefore w:val="0"/>
         <w:numPr>
           <w:ilvl w:val="0"/>
           <w:numId w:val="1"/>
@@ -2361,11 +2413,12 @@
     </w:p>
     <w:p>
       <w:pPr>
+        <w:pageBreakBefore w:val="0"/>
         <w:numPr>
           <w:ilvl w:val="0"/>
           <w:numId w:val="1"/>
         </w:numPr>
-        <w:spacing w:after="0" w:afterAutospacing="0" w:before="0" w:beforeAutospacing="0"/>
+        <w:spacing w:before="0" w:beforeAutospacing="0"/>
         <w:ind w:left="720" w:hanging="360"/>
         <w:rPr>
           <w:u w:val="none"/>
@@ -2395,24 +2448,19 @@
     </w:p>
     <w:p>
       <w:pPr>
-        <w:numPr>
-          <w:ilvl w:val="0"/>
-          <w:numId w:val="1"/>
-        </w:numPr>
-        <w:spacing w:before="0" w:beforeAutospacing="0"/>
-        <w:ind w:left="720" w:hanging="360"/>
-        <w:rPr>
-          <w:u w:val="none"/>
-        </w:rPr>
-      </w:pPr>
-      <w:r>
-        <w:rPr>
-          <w:rtl w:val="0"/>
-        </w:rPr>
-      </w:r>
-    </w:p>
-    <w:p>
-      <w:pPr>
+        <w:pageBreakBefore w:val="0"/>
+        <w:ind w:left="0" w:firstLine="0"/>
+        <w:rPr/>
+      </w:pPr>
+      <w:r>
+        <w:rPr>
+          <w:rtl w:val="0"/>
+        </w:rPr>
+      </w:r>
+    </w:p>
+    <w:p>
+      <w:pPr>
+        <w:pageBreakBefore w:val="0"/>
         <w:pBdr>
           <w:top w:color="000000" w:space="4" w:sz="4" w:val="single"/>
           <w:left w:color="000000" w:space="4" w:sz="4" w:val="single"/>
@@ -2455,6 +2503,7 @@
     <w:p>
       <w:pPr>
         <w:pStyle w:val="Heading1"/>
+        <w:pageBreakBefore w:val="0"/>
         <w:numPr>
           <w:ilvl w:val="0"/>
           <w:numId w:val="6"/>
@@ -2472,6 +2521,7 @@
     </w:p>
     <w:p>
       <w:pPr>
+        <w:pageBreakBefore w:val="0"/>
         <w:rPr/>
       </w:pPr>
       <w:r>
@@ -2498,6 +2548,7 @@
     </w:p>
     <w:p>
       <w:pPr>
+        <w:pageBreakBefore w:val="0"/>
         <w:rPr/>
       </w:pPr>
       <w:r>
@@ -2508,6 +2559,7 @@
     </w:p>
     <w:p>
       <w:pPr>
+        <w:pageBreakBefore w:val="0"/>
         <w:rPr/>
       </w:pPr>
       <w:r>
@@ -2539,14 +2591,14 @@
             <w:u w:val="single"/>
             <w:rtl w:val="0"/>
           </w:rPr>
-          <w:t xml:space="preserve">https://legible.es/</w:t>
+          <w:t xml:space="preserve">https://legible.es</w:t>
         </w:r>
       </w:hyperlink>
       <w:r>
         <w:rPr>
           <w:rtl w:val="0"/>
         </w:rPr>
-        <w:t xml:space="preserve"> . Los ficheros de los cuales se ha extraído la información se encuentran en </w:t>
+        <w:t xml:space="preserve">. Los ficheros de los cuales se ha extraído la información se encuentran en </w:t>
       </w:r>
       <w:r>
         <w:rPr>
@@ -2565,6 +2617,7 @@
     <w:p>
       <w:pPr>
         <w:pStyle w:val="Heading2"/>
+        <w:pageBreakBefore w:val="0"/>
         <w:numPr>
           <w:ilvl w:val="1"/>
           <w:numId w:val="6"/>
@@ -2583,6 +2636,7 @@
     </w:p>
     <w:p>
       <w:pPr>
+        <w:pageBreakBefore w:val="0"/>
         <w:ind w:left="0" w:firstLine="0"/>
         <w:rPr/>
       </w:pPr>
@@ -2611,6 +2665,7 @@
     </w:p>
     <w:p>
       <w:pPr>
+        <w:pageBreakBefore w:val="0"/>
         <w:ind w:left="0" w:firstLine="0"/>
         <w:rPr/>
       </w:pPr>
@@ -2622,6 +2677,7 @@
     </w:p>
     <w:p>
       <w:pPr>
+        <w:pageBreakBefore w:val="0"/>
         <w:ind w:left="0" w:firstLine="0"/>
         <w:rPr/>
       </w:pPr>
@@ -2664,18 +2720,23 @@
         </w:tblGridChange>
       </w:tblGrid>
       <w:tr>
-        <w:tc>
-          <w:tcPr>
-            <w:tcMar>
-              <w:top w:w="100.0" w:type="dxa"/>
-              <w:left w:w="100.0" w:type="dxa"/>
-              <w:bottom w:w="100.0" w:type="dxa"/>
-              <w:right w:w="100.0" w:type="dxa"/>
-            </w:tcMar>
-            <w:vAlign w:val="top"/>
-          </w:tcPr>
-          <w:p>
-            <w:pPr>
+        <w:trPr>
+          <w:cantSplit w:val="0"/>
+          <w:tblHeader w:val="0"/>
+        </w:trPr>
+        <w:tc>
+          <w:tcPr>
+            <w:tcMar>
+              <w:top w:w="100.0" w:type="dxa"/>
+              <w:left w:w="100.0" w:type="dxa"/>
+              <w:bottom w:w="100.0" w:type="dxa"/>
+              <w:right w:w="100.0" w:type="dxa"/>
+            </w:tcMar>
+            <w:vAlign w:val="top"/>
+          </w:tcPr>
+          <w:p>
+            <w:pPr>
+              <w:pageBreakBefore w:val="0"/>
               <w:spacing w:after="0" w:before="0" w:lineRule="auto"/>
               <w:jc w:val="left"/>
               <w:rPr>
@@ -2703,6 +2764,7 @@
           </w:tcPr>
           <w:p>
             <w:pPr>
+              <w:pageBreakBefore w:val="0"/>
               <w:spacing w:after="0" w:before="0" w:lineRule="auto"/>
               <w:jc w:val="left"/>
               <w:rPr>
@@ -2730,6 +2792,7 @@
           </w:tcPr>
           <w:p>
             <w:pPr>
+              <w:pageBreakBefore w:val="0"/>
               <w:spacing w:after="0" w:before="0" w:lineRule="auto"/>
               <w:jc w:val="left"/>
               <w:rPr/>
@@ -2754,6 +2817,7 @@
           </w:tcPr>
           <w:p>
             <w:pPr>
+              <w:pageBreakBefore w:val="0"/>
               <w:spacing w:after="0" w:before="0" w:lineRule="auto"/>
               <w:jc w:val="left"/>
               <w:rPr/>
@@ -2768,18 +2832,23 @@
         </w:tc>
       </w:tr>
       <w:tr>
-        <w:tc>
-          <w:tcPr>
-            <w:tcMar>
-              <w:top w:w="100.0" w:type="dxa"/>
-              <w:left w:w="100.0" w:type="dxa"/>
-              <w:bottom w:w="100.0" w:type="dxa"/>
-              <w:right w:w="100.0" w:type="dxa"/>
-            </w:tcMar>
-            <w:vAlign w:val="top"/>
-          </w:tcPr>
-          <w:p>
-            <w:pPr>
+        <w:trPr>
+          <w:cantSplit w:val="0"/>
+          <w:tblHeader w:val="0"/>
+        </w:trPr>
+        <w:tc>
+          <w:tcPr>
+            <w:tcMar>
+              <w:top w:w="100.0" w:type="dxa"/>
+              <w:left w:w="100.0" w:type="dxa"/>
+              <w:bottom w:w="100.0" w:type="dxa"/>
+              <w:right w:w="100.0" w:type="dxa"/>
+            </w:tcMar>
+            <w:vAlign w:val="top"/>
+          </w:tcPr>
+          <w:p>
+            <w:pPr>
+              <w:pageBreakBefore w:val="0"/>
               <w:spacing w:after="0" w:before="0" w:lineRule="auto"/>
               <w:jc w:val="left"/>
               <w:rPr/>
@@ -2810,6 +2879,7 @@
           </w:tcPr>
           <w:p>
             <w:pPr>
+              <w:pageBreakBefore w:val="0"/>
               <w:spacing w:after="0" w:before="0" w:lineRule="auto"/>
               <w:jc w:val="left"/>
               <w:rPr/>
@@ -2840,6 +2910,7 @@
           </w:tcPr>
           <w:p>
             <w:pPr>
+              <w:pageBreakBefore w:val="0"/>
               <w:spacing w:after="0" w:before="0" w:lineRule="auto"/>
               <w:jc w:val="left"/>
               <w:rPr/>
@@ -2864,6 +2935,7 @@
           </w:tcPr>
           <w:p>
             <w:pPr>
+              <w:pageBreakBefore w:val="0"/>
               <w:spacing w:after="0" w:before="0" w:lineRule="auto"/>
               <w:jc w:val="left"/>
               <w:rPr/>
@@ -2878,18 +2950,23 @@
         </w:tc>
       </w:tr>
       <w:tr>
-        <w:tc>
-          <w:tcPr>
-            <w:tcMar>
-              <w:top w:w="100.0" w:type="dxa"/>
-              <w:left w:w="100.0" w:type="dxa"/>
-              <w:bottom w:w="100.0" w:type="dxa"/>
-              <w:right w:w="100.0" w:type="dxa"/>
-            </w:tcMar>
-            <w:vAlign w:val="top"/>
-          </w:tcPr>
-          <w:p>
-            <w:pPr>
+        <w:trPr>
+          <w:cantSplit w:val="0"/>
+          <w:tblHeader w:val="0"/>
+        </w:trPr>
+        <w:tc>
+          <w:tcPr>
+            <w:tcMar>
+              <w:top w:w="100.0" w:type="dxa"/>
+              <w:left w:w="100.0" w:type="dxa"/>
+              <w:bottom w:w="100.0" w:type="dxa"/>
+              <w:right w:w="100.0" w:type="dxa"/>
+            </w:tcMar>
+            <w:vAlign w:val="top"/>
+          </w:tcPr>
+          <w:p>
+            <w:pPr>
+              <w:pageBreakBefore w:val="0"/>
               <w:spacing w:after="0" w:before="0" w:lineRule="auto"/>
               <w:jc w:val="left"/>
               <w:rPr/>
@@ -2920,6 +2997,7 @@
           </w:tcPr>
           <w:p>
             <w:pPr>
+              <w:pageBreakBefore w:val="0"/>
               <w:spacing w:after="0" w:before="0" w:lineRule="auto"/>
               <w:jc w:val="left"/>
               <w:rPr/>
@@ -2950,6 +3028,7 @@
           </w:tcPr>
           <w:p>
             <w:pPr>
+              <w:pageBreakBefore w:val="0"/>
               <w:spacing w:after="0" w:before="0" w:lineRule="auto"/>
               <w:jc w:val="left"/>
               <w:rPr/>
@@ -2974,6 +3053,7 @@
           </w:tcPr>
           <w:p>
             <w:pPr>
+              <w:pageBreakBefore w:val="0"/>
               <w:spacing w:after="0" w:before="0" w:lineRule="auto"/>
               <w:jc w:val="left"/>
               <w:rPr/>
@@ -2988,18 +3068,23 @@
         </w:tc>
       </w:tr>
       <w:tr>
-        <w:tc>
-          <w:tcPr>
-            <w:tcMar>
-              <w:top w:w="100.0" w:type="dxa"/>
-              <w:left w:w="100.0" w:type="dxa"/>
-              <w:bottom w:w="100.0" w:type="dxa"/>
-              <w:right w:w="100.0" w:type="dxa"/>
-            </w:tcMar>
-            <w:vAlign w:val="top"/>
-          </w:tcPr>
-          <w:p>
-            <w:pPr>
+        <w:trPr>
+          <w:cantSplit w:val="0"/>
+          <w:tblHeader w:val="0"/>
+        </w:trPr>
+        <w:tc>
+          <w:tcPr>
+            <w:tcMar>
+              <w:top w:w="100.0" w:type="dxa"/>
+              <w:left w:w="100.0" w:type="dxa"/>
+              <w:bottom w:w="100.0" w:type="dxa"/>
+              <w:right w:w="100.0" w:type="dxa"/>
+            </w:tcMar>
+            <w:vAlign w:val="top"/>
+          </w:tcPr>
+          <w:p>
+            <w:pPr>
+              <w:pageBreakBefore w:val="0"/>
               <w:spacing w:after="0" w:before="0" w:lineRule="auto"/>
               <w:jc w:val="left"/>
               <w:rPr/>
@@ -3030,6 +3115,7 @@
           </w:tcPr>
           <w:p>
             <w:pPr>
+              <w:pageBreakBefore w:val="0"/>
               <w:spacing w:after="0" w:before="0" w:lineRule="auto"/>
               <w:jc w:val="left"/>
               <w:rPr/>
@@ -3060,6 +3146,7 @@
           </w:tcPr>
           <w:p>
             <w:pPr>
+              <w:pageBreakBefore w:val="0"/>
               <w:spacing w:after="0" w:before="0" w:lineRule="auto"/>
               <w:jc w:val="left"/>
               <w:rPr/>
@@ -3084,6 +3171,7 @@
           </w:tcPr>
           <w:p>
             <w:pPr>
+              <w:pageBreakBefore w:val="0"/>
               <w:spacing w:after="0" w:before="0" w:lineRule="auto"/>
               <w:jc w:val="left"/>
               <w:rPr/>
@@ -3098,18 +3186,23 @@
         </w:tc>
       </w:tr>
       <w:tr>
-        <w:tc>
-          <w:tcPr>
-            <w:tcMar>
-              <w:top w:w="100.0" w:type="dxa"/>
-              <w:left w:w="100.0" w:type="dxa"/>
-              <w:bottom w:w="100.0" w:type="dxa"/>
-              <w:right w:w="100.0" w:type="dxa"/>
-            </w:tcMar>
-            <w:vAlign w:val="top"/>
-          </w:tcPr>
-          <w:p>
-            <w:pPr>
+        <w:trPr>
+          <w:cantSplit w:val="0"/>
+          <w:tblHeader w:val="0"/>
+        </w:trPr>
+        <w:tc>
+          <w:tcPr>
+            <w:tcMar>
+              <w:top w:w="100.0" w:type="dxa"/>
+              <w:left w:w="100.0" w:type="dxa"/>
+              <w:bottom w:w="100.0" w:type="dxa"/>
+              <w:right w:w="100.0" w:type="dxa"/>
+            </w:tcMar>
+            <w:vAlign w:val="top"/>
+          </w:tcPr>
+          <w:p>
+            <w:pPr>
+              <w:pageBreakBefore w:val="0"/>
               <w:spacing w:after="0" w:before="0" w:lineRule="auto"/>
               <w:jc w:val="left"/>
               <w:rPr/>
@@ -3140,6 +3233,7 @@
           </w:tcPr>
           <w:p>
             <w:pPr>
+              <w:pageBreakBefore w:val="0"/>
               <w:spacing w:after="0" w:before="0" w:lineRule="auto"/>
               <w:jc w:val="left"/>
               <w:rPr/>
@@ -3170,6 +3264,7 @@
           </w:tcPr>
           <w:p>
             <w:pPr>
+              <w:pageBreakBefore w:val="0"/>
               <w:spacing w:after="0" w:before="0" w:lineRule="auto"/>
               <w:jc w:val="left"/>
               <w:rPr/>
@@ -3194,6 +3289,7 @@
           </w:tcPr>
           <w:p>
             <w:pPr>
+              <w:pageBreakBefore w:val="0"/>
               <w:spacing w:after="0" w:before="0" w:lineRule="auto"/>
               <w:jc w:val="left"/>
               <w:rPr/>
@@ -3208,18 +3304,23 @@
         </w:tc>
       </w:tr>
       <w:tr>
-        <w:tc>
-          <w:tcPr>
-            <w:tcMar>
-              <w:top w:w="100.0" w:type="dxa"/>
-              <w:left w:w="100.0" w:type="dxa"/>
-              <w:bottom w:w="100.0" w:type="dxa"/>
-              <w:right w:w="100.0" w:type="dxa"/>
-            </w:tcMar>
-            <w:vAlign w:val="top"/>
-          </w:tcPr>
-          <w:p>
-            <w:pPr>
+        <w:trPr>
+          <w:cantSplit w:val="0"/>
+          <w:tblHeader w:val="0"/>
+        </w:trPr>
+        <w:tc>
+          <w:tcPr>
+            <w:tcMar>
+              <w:top w:w="100.0" w:type="dxa"/>
+              <w:left w:w="100.0" w:type="dxa"/>
+              <w:bottom w:w="100.0" w:type="dxa"/>
+              <w:right w:w="100.0" w:type="dxa"/>
+            </w:tcMar>
+            <w:vAlign w:val="top"/>
+          </w:tcPr>
+          <w:p>
+            <w:pPr>
+              <w:pageBreakBefore w:val="0"/>
               <w:spacing w:after="0" w:before="0" w:lineRule="auto"/>
               <w:jc w:val="left"/>
               <w:rPr/>
@@ -3250,6 +3351,7 @@
           </w:tcPr>
           <w:p>
             <w:pPr>
+              <w:pageBreakBefore w:val="0"/>
               <w:spacing w:after="0" w:before="0" w:lineRule="auto"/>
               <w:jc w:val="left"/>
               <w:rPr/>
@@ -3280,6 +3382,7 @@
           </w:tcPr>
           <w:p>
             <w:pPr>
+              <w:pageBreakBefore w:val="0"/>
               <w:spacing w:after="0" w:before="0" w:lineRule="auto"/>
               <w:jc w:val="left"/>
               <w:rPr/>
@@ -3304,6 +3407,7 @@
           </w:tcPr>
           <w:p>
             <w:pPr>
+              <w:pageBreakBefore w:val="0"/>
               <w:spacing w:after="0" w:before="0" w:lineRule="auto"/>
               <w:jc w:val="left"/>
               <w:rPr/>
@@ -3318,18 +3422,23 @@
         </w:tc>
       </w:tr>
       <w:tr>
-        <w:tc>
-          <w:tcPr>
-            <w:tcMar>
-              <w:top w:w="100.0" w:type="dxa"/>
-              <w:left w:w="100.0" w:type="dxa"/>
-              <w:bottom w:w="100.0" w:type="dxa"/>
-              <w:right w:w="100.0" w:type="dxa"/>
-            </w:tcMar>
-            <w:vAlign w:val="top"/>
-          </w:tcPr>
-          <w:p>
-            <w:pPr>
+        <w:trPr>
+          <w:cantSplit w:val="0"/>
+          <w:tblHeader w:val="0"/>
+        </w:trPr>
+        <w:tc>
+          <w:tcPr>
+            <w:tcMar>
+              <w:top w:w="100.0" w:type="dxa"/>
+              <w:left w:w="100.0" w:type="dxa"/>
+              <w:bottom w:w="100.0" w:type="dxa"/>
+              <w:right w:w="100.0" w:type="dxa"/>
+            </w:tcMar>
+            <w:vAlign w:val="top"/>
+          </w:tcPr>
+          <w:p>
+            <w:pPr>
+              <w:pageBreakBefore w:val="0"/>
               <w:spacing w:after="0" w:before="0" w:lineRule="auto"/>
               <w:jc w:val="left"/>
               <w:rPr/>
@@ -3360,6 +3469,7 @@
           </w:tcPr>
           <w:p>
             <w:pPr>
+              <w:pageBreakBefore w:val="0"/>
               <w:spacing w:after="0" w:before="0" w:lineRule="auto"/>
               <w:jc w:val="left"/>
               <w:rPr/>
@@ -3390,6 +3500,7 @@
           </w:tcPr>
           <w:p>
             <w:pPr>
+              <w:pageBreakBefore w:val="0"/>
               <w:spacing w:after="0" w:before="0" w:lineRule="auto"/>
               <w:jc w:val="left"/>
               <w:rPr/>
@@ -3414,6 +3525,7 @@
           </w:tcPr>
           <w:p>
             <w:pPr>
+              <w:pageBreakBefore w:val="0"/>
               <w:spacing w:after="0" w:before="0" w:lineRule="auto"/>
               <w:jc w:val="left"/>
               <w:rPr/>
@@ -3428,18 +3540,23 @@
         </w:tc>
       </w:tr>
       <w:tr>
-        <w:tc>
-          <w:tcPr>
-            <w:tcMar>
-              <w:top w:w="100.0" w:type="dxa"/>
-              <w:left w:w="100.0" w:type="dxa"/>
-              <w:bottom w:w="100.0" w:type="dxa"/>
-              <w:right w:w="100.0" w:type="dxa"/>
-            </w:tcMar>
-            <w:vAlign w:val="top"/>
-          </w:tcPr>
-          <w:p>
-            <w:pPr>
+        <w:trPr>
+          <w:cantSplit w:val="0"/>
+          <w:tblHeader w:val="0"/>
+        </w:trPr>
+        <w:tc>
+          <w:tcPr>
+            <w:tcMar>
+              <w:top w:w="100.0" w:type="dxa"/>
+              <w:left w:w="100.0" w:type="dxa"/>
+              <w:bottom w:w="100.0" w:type="dxa"/>
+              <w:right w:w="100.0" w:type="dxa"/>
+            </w:tcMar>
+            <w:vAlign w:val="top"/>
+          </w:tcPr>
+          <w:p>
+            <w:pPr>
+              <w:pageBreakBefore w:val="0"/>
               <w:spacing w:after="0" w:before="0" w:lineRule="auto"/>
               <w:jc w:val="left"/>
               <w:rPr/>
@@ -3470,6 +3587,7 @@
           </w:tcPr>
           <w:p>
             <w:pPr>
+              <w:pageBreakBefore w:val="0"/>
               <w:spacing w:after="0" w:before="0" w:lineRule="auto"/>
               <w:jc w:val="left"/>
               <w:rPr/>
@@ -3500,6 +3618,7 @@
           </w:tcPr>
           <w:p>
             <w:pPr>
+              <w:pageBreakBefore w:val="0"/>
               <w:spacing w:after="0" w:before="0" w:lineRule="auto"/>
               <w:jc w:val="left"/>
               <w:rPr/>
@@ -3524,6 +3643,7 @@
           </w:tcPr>
           <w:p>
             <w:pPr>
+              <w:pageBreakBefore w:val="0"/>
               <w:spacing w:after="0" w:before="0" w:lineRule="auto"/>
               <w:jc w:val="left"/>
               <w:rPr/>
@@ -3538,18 +3658,23 @@
         </w:tc>
       </w:tr>
       <w:tr>
-        <w:tc>
-          <w:tcPr>
-            <w:tcMar>
-              <w:top w:w="100.0" w:type="dxa"/>
-              <w:left w:w="100.0" w:type="dxa"/>
-              <w:bottom w:w="100.0" w:type="dxa"/>
-              <w:right w:w="100.0" w:type="dxa"/>
-            </w:tcMar>
-            <w:vAlign w:val="top"/>
-          </w:tcPr>
-          <w:p>
-            <w:pPr>
+        <w:trPr>
+          <w:cantSplit w:val="0"/>
+          <w:tblHeader w:val="0"/>
+        </w:trPr>
+        <w:tc>
+          <w:tcPr>
+            <w:tcMar>
+              <w:top w:w="100.0" w:type="dxa"/>
+              <w:left w:w="100.0" w:type="dxa"/>
+              <w:bottom w:w="100.0" w:type="dxa"/>
+              <w:right w:w="100.0" w:type="dxa"/>
+            </w:tcMar>
+            <w:vAlign w:val="top"/>
+          </w:tcPr>
+          <w:p>
+            <w:pPr>
+              <w:pageBreakBefore w:val="0"/>
               <w:spacing w:after="0" w:before="0" w:lineRule="auto"/>
               <w:jc w:val="left"/>
               <w:rPr/>
@@ -3580,6 +3705,7 @@
           </w:tcPr>
           <w:p>
             <w:pPr>
+              <w:pageBreakBefore w:val="0"/>
               <w:spacing w:after="0" w:before="0" w:lineRule="auto"/>
               <w:jc w:val="left"/>
               <w:rPr/>
@@ -3610,6 +3736,7 @@
           </w:tcPr>
           <w:p>
             <w:pPr>
+              <w:pageBreakBefore w:val="0"/>
               <w:spacing w:after="0" w:before="0" w:lineRule="auto"/>
               <w:jc w:val="left"/>
               <w:rPr/>
@@ -3634,6 +3761,7 @@
           </w:tcPr>
           <w:p>
             <w:pPr>
+              <w:pageBreakBefore w:val="0"/>
               <w:spacing w:after="0" w:before="0" w:lineRule="auto"/>
               <w:jc w:val="left"/>
               <w:rPr/>
@@ -3648,18 +3776,23 @@
         </w:tc>
       </w:tr>
       <w:tr>
-        <w:tc>
-          <w:tcPr>
-            <w:tcMar>
-              <w:top w:w="100.0" w:type="dxa"/>
-              <w:left w:w="100.0" w:type="dxa"/>
-              <w:bottom w:w="100.0" w:type="dxa"/>
-              <w:right w:w="100.0" w:type="dxa"/>
-            </w:tcMar>
-            <w:vAlign w:val="top"/>
-          </w:tcPr>
-          <w:p>
-            <w:pPr>
+        <w:trPr>
+          <w:cantSplit w:val="0"/>
+          <w:tblHeader w:val="0"/>
+        </w:trPr>
+        <w:tc>
+          <w:tcPr>
+            <w:tcMar>
+              <w:top w:w="100.0" w:type="dxa"/>
+              <w:left w:w="100.0" w:type="dxa"/>
+              <w:bottom w:w="100.0" w:type="dxa"/>
+              <w:right w:w="100.0" w:type="dxa"/>
+            </w:tcMar>
+            <w:vAlign w:val="top"/>
+          </w:tcPr>
+          <w:p>
+            <w:pPr>
+              <w:pageBreakBefore w:val="0"/>
               <w:spacing w:after="0" w:before="0" w:lineRule="auto"/>
               <w:jc w:val="left"/>
               <w:rPr/>
@@ -3690,6 +3823,7 @@
           </w:tcPr>
           <w:p>
             <w:pPr>
+              <w:pageBreakBefore w:val="0"/>
               <w:spacing w:after="0" w:before="0" w:lineRule="auto"/>
               <w:jc w:val="left"/>
               <w:rPr/>
@@ -3720,6 +3854,7 @@
           </w:tcPr>
           <w:p>
             <w:pPr>
+              <w:pageBreakBefore w:val="0"/>
               <w:spacing w:after="0" w:before="0" w:lineRule="auto"/>
               <w:jc w:val="left"/>
               <w:rPr/>
@@ -3744,6 +3879,7 @@
           </w:tcPr>
           <w:p>
             <w:pPr>
+              <w:pageBreakBefore w:val="0"/>
               <w:spacing w:after="0" w:before="0" w:lineRule="auto"/>
               <w:jc w:val="left"/>
               <w:rPr/>
@@ -3758,18 +3894,23 @@
         </w:tc>
       </w:tr>
       <w:tr>
-        <w:tc>
-          <w:tcPr>
-            <w:tcMar>
-              <w:top w:w="100.0" w:type="dxa"/>
-              <w:left w:w="100.0" w:type="dxa"/>
-              <w:bottom w:w="100.0" w:type="dxa"/>
-              <w:right w:w="100.0" w:type="dxa"/>
-            </w:tcMar>
-            <w:vAlign w:val="top"/>
-          </w:tcPr>
-          <w:p>
-            <w:pPr>
+        <w:trPr>
+          <w:cantSplit w:val="0"/>
+          <w:tblHeader w:val="0"/>
+        </w:trPr>
+        <w:tc>
+          <w:tcPr>
+            <w:tcMar>
+              <w:top w:w="100.0" w:type="dxa"/>
+              <w:left w:w="100.0" w:type="dxa"/>
+              <w:bottom w:w="100.0" w:type="dxa"/>
+              <w:right w:w="100.0" w:type="dxa"/>
+            </w:tcMar>
+            <w:vAlign w:val="top"/>
+          </w:tcPr>
+          <w:p>
+            <w:pPr>
+              <w:pageBreakBefore w:val="0"/>
               <w:spacing w:after="0" w:before="0" w:lineRule="auto"/>
               <w:jc w:val="left"/>
               <w:rPr/>
@@ -3800,6 +3941,7 @@
           </w:tcPr>
           <w:p>
             <w:pPr>
+              <w:pageBreakBefore w:val="0"/>
               <w:spacing w:after="0" w:before="0" w:lineRule="auto"/>
               <w:jc w:val="left"/>
               <w:rPr/>
@@ -3830,6 +3972,7 @@
           </w:tcPr>
           <w:p>
             <w:pPr>
+              <w:pageBreakBefore w:val="0"/>
               <w:spacing w:after="0" w:before="0" w:lineRule="auto"/>
               <w:jc w:val="left"/>
               <w:rPr/>
@@ -3854,6 +3997,7 @@
           </w:tcPr>
           <w:p>
             <w:pPr>
+              <w:pageBreakBefore w:val="0"/>
               <w:spacing w:after="0" w:before="0" w:lineRule="auto"/>
               <w:jc w:val="left"/>
               <w:rPr/>
@@ -3868,18 +4012,23 @@
         </w:tc>
       </w:tr>
       <w:tr>
-        <w:tc>
-          <w:tcPr>
-            <w:tcMar>
-              <w:top w:w="100.0" w:type="dxa"/>
-              <w:left w:w="100.0" w:type="dxa"/>
-              <w:bottom w:w="100.0" w:type="dxa"/>
-              <w:right w:w="100.0" w:type="dxa"/>
-            </w:tcMar>
-            <w:vAlign w:val="top"/>
-          </w:tcPr>
-          <w:p>
-            <w:pPr>
+        <w:trPr>
+          <w:cantSplit w:val="0"/>
+          <w:tblHeader w:val="0"/>
+        </w:trPr>
+        <w:tc>
+          <w:tcPr>
+            <w:tcMar>
+              <w:top w:w="100.0" w:type="dxa"/>
+              <w:left w:w="100.0" w:type="dxa"/>
+              <w:bottom w:w="100.0" w:type="dxa"/>
+              <w:right w:w="100.0" w:type="dxa"/>
+            </w:tcMar>
+            <w:vAlign w:val="top"/>
+          </w:tcPr>
+          <w:p>
+            <w:pPr>
+              <w:pageBreakBefore w:val="0"/>
               <w:spacing w:after="0" w:before="0" w:lineRule="auto"/>
               <w:jc w:val="left"/>
               <w:rPr/>
@@ -3910,6 +4059,7 @@
           </w:tcPr>
           <w:p>
             <w:pPr>
+              <w:pageBreakBefore w:val="0"/>
               <w:spacing w:after="0" w:before="0" w:lineRule="auto"/>
               <w:jc w:val="left"/>
               <w:rPr/>
@@ -3940,6 +4090,7 @@
           </w:tcPr>
           <w:p>
             <w:pPr>
+              <w:pageBreakBefore w:val="0"/>
               <w:spacing w:after="0" w:before="0" w:lineRule="auto"/>
               <w:jc w:val="left"/>
               <w:rPr/>
@@ -3964,6 +4115,7 @@
           </w:tcPr>
           <w:p>
             <w:pPr>
+              <w:pageBreakBefore w:val="0"/>
               <w:spacing w:after="0" w:before="0" w:lineRule="auto"/>
               <w:jc w:val="left"/>
               <w:rPr/>
@@ -3978,18 +4130,23 @@
         </w:tc>
       </w:tr>
       <w:tr>
-        <w:tc>
-          <w:tcPr>
-            <w:tcMar>
-              <w:top w:w="100.0" w:type="dxa"/>
-              <w:left w:w="100.0" w:type="dxa"/>
-              <w:bottom w:w="100.0" w:type="dxa"/>
-              <w:right w:w="100.0" w:type="dxa"/>
-            </w:tcMar>
-            <w:vAlign w:val="top"/>
-          </w:tcPr>
-          <w:p>
-            <w:pPr>
+        <w:trPr>
+          <w:cantSplit w:val="0"/>
+          <w:tblHeader w:val="0"/>
+        </w:trPr>
+        <w:tc>
+          <w:tcPr>
+            <w:tcMar>
+              <w:top w:w="100.0" w:type="dxa"/>
+              <w:left w:w="100.0" w:type="dxa"/>
+              <w:bottom w:w="100.0" w:type="dxa"/>
+              <w:right w:w="100.0" w:type="dxa"/>
+            </w:tcMar>
+            <w:vAlign w:val="top"/>
+          </w:tcPr>
+          <w:p>
+            <w:pPr>
+              <w:pageBreakBefore w:val="0"/>
               <w:spacing w:after="0" w:before="0" w:lineRule="auto"/>
               <w:jc w:val="left"/>
               <w:rPr/>
@@ -4020,6 +4177,7 @@
           </w:tcPr>
           <w:p>
             <w:pPr>
+              <w:pageBreakBefore w:val="0"/>
               <w:spacing w:after="0" w:before="0" w:lineRule="auto"/>
               <w:jc w:val="left"/>
               <w:rPr/>
@@ -4050,6 +4208,7 @@
           </w:tcPr>
           <w:p>
             <w:pPr>
+              <w:pageBreakBefore w:val="0"/>
               <w:spacing w:after="0" w:before="0" w:lineRule="auto"/>
               <w:jc w:val="left"/>
               <w:rPr/>
@@ -4074,6 +4233,7 @@
           </w:tcPr>
           <w:p>
             <w:pPr>
+              <w:pageBreakBefore w:val="0"/>
               <w:spacing w:after="0" w:before="0" w:lineRule="auto"/>
               <w:jc w:val="left"/>
               <w:rPr/>
@@ -4088,18 +4248,23 @@
         </w:tc>
       </w:tr>
       <w:tr>
-        <w:tc>
-          <w:tcPr>
-            <w:tcMar>
-              <w:top w:w="100.0" w:type="dxa"/>
-              <w:left w:w="100.0" w:type="dxa"/>
-              <w:bottom w:w="100.0" w:type="dxa"/>
-              <w:right w:w="100.0" w:type="dxa"/>
-            </w:tcMar>
-            <w:vAlign w:val="top"/>
-          </w:tcPr>
-          <w:p>
-            <w:pPr>
+        <w:trPr>
+          <w:cantSplit w:val="0"/>
+          <w:tblHeader w:val="0"/>
+        </w:trPr>
+        <w:tc>
+          <w:tcPr>
+            <w:tcMar>
+              <w:top w:w="100.0" w:type="dxa"/>
+              <w:left w:w="100.0" w:type="dxa"/>
+              <w:bottom w:w="100.0" w:type="dxa"/>
+              <w:right w:w="100.0" w:type="dxa"/>
+            </w:tcMar>
+            <w:vAlign w:val="top"/>
+          </w:tcPr>
+          <w:p>
+            <w:pPr>
+              <w:pageBreakBefore w:val="0"/>
               <w:spacing w:after="0" w:before="0" w:lineRule="auto"/>
               <w:jc w:val="left"/>
               <w:rPr/>
@@ -4130,6 +4295,7 @@
           </w:tcPr>
           <w:p>
             <w:pPr>
+              <w:pageBreakBefore w:val="0"/>
               <w:spacing w:after="0" w:before="0" w:lineRule="auto"/>
               <w:jc w:val="left"/>
               <w:rPr/>
@@ -4160,6 +4326,7 @@
           </w:tcPr>
           <w:p>
             <w:pPr>
+              <w:pageBreakBefore w:val="0"/>
               <w:spacing w:after="0" w:before="0" w:lineRule="auto"/>
               <w:jc w:val="left"/>
               <w:rPr/>
@@ -4184,6 +4351,7 @@
           </w:tcPr>
           <w:p>
             <w:pPr>
+              <w:pageBreakBefore w:val="0"/>
               <w:spacing w:after="0" w:before="0" w:lineRule="auto"/>
               <w:jc w:val="left"/>
               <w:rPr/>
@@ -4198,18 +4366,23 @@
         </w:tc>
       </w:tr>
       <w:tr>
-        <w:tc>
-          <w:tcPr>
-            <w:tcMar>
-              <w:top w:w="100.0" w:type="dxa"/>
-              <w:left w:w="100.0" w:type="dxa"/>
-              <w:bottom w:w="100.0" w:type="dxa"/>
-              <w:right w:w="100.0" w:type="dxa"/>
-            </w:tcMar>
-            <w:vAlign w:val="top"/>
-          </w:tcPr>
-          <w:p>
-            <w:pPr>
+        <w:trPr>
+          <w:cantSplit w:val="0"/>
+          <w:tblHeader w:val="0"/>
+        </w:trPr>
+        <w:tc>
+          <w:tcPr>
+            <w:tcMar>
+              <w:top w:w="100.0" w:type="dxa"/>
+              <w:left w:w="100.0" w:type="dxa"/>
+              <w:bottom w:w="100.0" w:type="dxa"/>
+              <w:right w:w="100.0" w:type="dxa"/>
+            </w:tcMar>
+            <w:vAlign w:val="top"/>
+          </w:tcPr>
+          <w:p>
+            <w:pPr>
+              <w:pageBreakBefore w:val="0"/>
               <w:spacing w:after="0" w:before="0" w:lineRule="auto"/>
               <w:jc w:val="left"/>
               <w:rPr/>
@@ -4240,6 +4413,7 @@
           </w:tcPr>
           <w:p>
             <w:pPr>
+              <w:pageBreakBefore w:val="0"/>
               <w:spacing w:after="0" w:before="0" w:lineRule="auto"/>
               <w:jc w:val="left"/>
               <w:rPr/>
@@ -4270,6 +4444,7 @@
           </w:tcPr>
           <w:p>
             <w:pPr>
+              <w:pageBreakBefore w:val="0"/>
               <w:spacing w:after="0" w:before="0" w:lineRule="auto"/>
               <w:jc w:val="left"/>
               <w:rPr/>
@@ -4294,6 +4469,7 @@
           </w:tcPr>
           <w:p>
             <w:pPr>
+              <w:pageBreakBefore w:val="0"/>
               <w:spacing w:after="0" w:before="0" w:lineRule="auto"/>
               <w:jc w:val="left"/>
               <w:rPr/>
@@ -4308,18 +4484,23 @@
         </w:tc>
       </w:tr>
       <w:tr>
-        <w:tc>
-          <w:tcPr>
-            <w:tcMar>
-              <w:top w:w="100.0" w:type="dxa"/>
-              <w:left w:w="100.0" w:type="dxa"/>
-              <w:bottom w:w="100.0" w:type="dxa"/>
-              <w:right w:w="100.0" w:type="dxa"/>
-            </w:tcMar>
-            <w:vAlign w:val="top"/>
-          </w:tcPr>
-          <w:p>
-            <w:pPr>
+        <w:trPr>
+          <w:cantSplit w:val="0"/>
+          <w:tblHeader w:val="0"/>
+        </w:trPr>
+        <w:tc>
+          <w:tcPr>
+            <w:tcMar>
+              <w:top w:w="100.0" w:type="dxa"/>
+              <w:left w:w="100.0" w:type="dxa"/>
+              <w:bottom w:w="100.0" w:type="dxa"/>
+              <w:right w:w="100.0" w:type="dxa"/>
+            </w:tcMar>
+            <w:vAlign w:val="top"/>
+          </w:tcPr>
+          <w:p>
+            <w:pPr>
+              <w:pageBreakBefore w:val="0"/>
               <w:spacing w:after="0" w:before="0" w:lineRule="auto"/>
               <w:jc w:val="left"/>
               <w:rPr/>
@@ -4350,6 +4531,7 @@
           </w:tcPr>
           <w:p>
             <w:pPr>
+              <w:pageBreakBefore w:val="0"/>
               <w:spacing w:after="0" w:before="0" w:lineRule="auto"/>
               <w:jc w:val="left"/>
               <w:rPr/>
@@ -4380,6 +4562,7 @@
           </w:tcPr>
           <w:p>
             <w:pPr>
+              <w:pageBreakBefore w:val="0"/>
               <w:spacing w:after="0" w:before="0" w:lineRule="auto"/>
               <w:jc w:val="left"/>
               <w:rPr/>
@@ -4404,6 +4587,7 @@
           </w:tcPr>
           <w:p>
             <w:pPr>
+              <w:pageBreakBefore w:val="0"/>
               <w:spacing w:after="0" w:before="0" w:lineRule="auto"/>
               <w:jc w:val="left"/>
               <w:rPr/>
@@ -4418,18 +4602,23 @@
         </w:tc>
       </w:tr>
       <w:tr>
-        <w:tc>
-          <w:tcPr>
-            <w:tcMar>
-              <w:top w:w="100.0" w:type="dxa"/>
-              <w:left w:w="100.0" w:type="dxa"/>
-              <w:bottom w:w="100.0" w:type="dxa"/>
-              <w:right w:w="100.0" w:type="dxa"/>
-            </w:tcMar>
-            <w:vAlign w:val="top"/>
-          </w:tcPr>
-          <w:p>
-            <w:pPr>
+        <w:trPr>
+          <w:cantSplit w:val="0"/>
+          <w:tblHeader w:val="0"/>
+        </w:trPr>
+        <w:tc>
+          <w:tcPr>
+            <w:tcMar>
+              <w:top w:w="100.0" w:type="dxa"/>
+              <w:left w:w="100.0" w:type="dxa"/>
+              <w:bottom w:w="100.0" w:type="dxa"/>
+              <w:right w:w="100.0" w:type="dxa"/>
+            </w:tcMar>
+            <w:vAlign w:val="top"/>
+          </w:tcPr>
+          <w:p>
+            <w:pPr>
+              <w:pageBreakBefore w:val="0"/>
               <w:spacing w:after="0" w:before="0" w:lineRule="auto"/>
               <w:jc w:val="left"/>
               <w:rPr/>
@@ -4460,6 +4649,7 @@
           </w:tcPr>
           <w:p>
             <w:pPr>
+              <w:pageBreakBefore w:val="0"/>
               <w:spacing w:after="0" w:before="0" w:lineRule="auto"/>
               <w:jc w:val="left"/>
               <w:rPr/>
@@ -4490,6 +4680,7 @@
           </w:tcPr>
           <w:p>
             <w:pPr>
+              <w:pageBreakBefore w:val="0"/>
               <w:spacing w:after="0" w:before="0" w:lineRule="auto"/>
               <w:jc w:val="left"/>
               <w:rPr/>
@@ -4514,6 +4705,7 @@
           </w:tcPr>
           <w:p>
             <w:pPr>
+              <w:pageBreakBefore w:val="0"/>
               <w:spacing w:after="0" w:before="0" w:lineRule="auto"/>
               <w:jc w:val="left"/>
               <w:rPr/>
@@ -4528,18 +4720,23 @@
         </w:tc>
       </w:tr>
       <w:tr>
-        <w:tc>
-          <w:tcPr>
-            <w:tcMar>
-              <w:top w:w="100.0" w:type="dxa"/>
-              <w:left w:w="100.0" w:type="dxa"/>
-              <w:bottom w:w="100.0" w:type="dxa"/>
-              <w:right w:w="100.0" w:type="dxa"/>
-            </w:tcMar>
-            <w:vAlign w:val="top"/>
-          </w:tcPr>
-          <w:p>
-            <w:pPr>
+        <w:trPr>
+          <w:cantSplit w:val="0"/>
+          <w:tblHeader w:val="0"/>
+        </w:trPr>
+        <w:tc>
+          <w:tcPr>
+            <w:tcMar>
+              <w:top w:w="100.0" w:type="dxa"/>
+              <w:left w:w="100.0" w:type="dxa"/>
+              <w:bottom w:w="100.0" w:type="dxa"/>
+              <w:right w:w="100.0" w:type="dxa"/>
+            </w:tcMar>
+            <w:vAlign w:val="top"/>
+          </w:tcPr>
+          <w:p>
+            <w:pPr>
+              <w:pageBreakBefore w:val="0"/>
               <w:spacing w:after="0" w:before="0" w:lineRule="auto"/>
               <w:jc w:val="left"/>
               <w:rPr/>
@@ -4570,6 +4767,7 @@
           </w:tcPr>
           <w:p>
             <w:pPr>
+              <w:pageBreakBefore w:val="0"/>
               <w:spacing w:after="0" w:before="0" w:lineRule="auto"/>
               <w:jc w:val="left"/>
               <w:rPr/>
@@ -4600,6 +4798,7 @@
           </w:tcPr>
           <w:p>
             <w:pPr>
+              <w:pageBreakBefore w:val="0"/>
               <w:spacing w:after="0" w:before="0" w:lineRule="auto"/>
               <w:jc w:val="left"/>
               <w:rPr/>
@@ -4624,6 +4823,7 @@
           </w:tcPr>
           <w:p>
             <w:pPr>
+              <w:pageBreakBefore w:val="0"/>
               <w:spacing w:after="0" w:before="0" w:lineRule="auto"/>
               <w:jc w:val="left"/>
               <w:rPr/>
@@ -4638,18 +4838,23 @@
         </w:tc>
       </w:tr>
       <w:tr>
-        <w:tc>
-          <w:tcPr>
-            <w:tcMar>
-              <w:top w:w="100.0" w:type="dxa"/>
-              <w:left w:w="100.0" w:type="dxa"/>
-              <w:bottom w:w="100.0" w:type="dxa"/>
-              <w:right w:w="100.0" w:type="dxa"/>
-            </w:tcMar>
-            <w:vAlign w:val="top"/>
-          </w:tcPr>
-          <w:p>
-            <w:pPr>
+        <w:trPr>
+          <w:cantSplit w:val="0"/>
+          <w:tblHeader w:val="0"/>
+        </w:trPr>
+        <w:tc>
+          <w:tcPr>
+            <w:tcMar>
+              <w:top w:w="100.0" w:type="dxa"/>
+              <w:left w:w="100.0" w:type="dxa"/>
+              <w:bottom w:w="100.0" w:type="dxa"/>
+              <w:right w:w="100.0" w:type="dxa"/>
+            </w:tcMar>
+            <w:vAlign w:val="top"/>
+          </w:tcPr>
+          <w:p>
+            <w:pPr>
+              <w:pageBreakBefore w:val="0"/>
               <w:spacing w:after="0" w:before="0" w:lineRule="auto"/>
               <w:jc w:val="left"/>
               <w:rPr/>
@@ -4680,6 +4885,7 @@
           </w:tcPr>
           <w:p>
             <w:pPr>
+              <w:pageBreakBefore w:val="0"/>
               <w:spacing w:after="0" w:before="0" w:lineRule="auto"/>
               <w:jc w:val="left"/>
               <w:rPr/>
@@ -4710,6 +4916,7 @@
           </w:tcPr>
           <w:p>
             <w:pPr>
+              <w:pageBreakBefore w:val="0"/>
               <w:spacing w:after="0" w:before="0" w:lineRule="auto"/>
               <w:jc w:val="left"/>
               <w:rPr/>
@@ -4734,6 +4941,7 @@
           </w:tcPr>
           <w:p>
             <w:pPr>
+              <w:pageBreakBefore w:val="0"/>
               <w:spacing w:after="0" w:before="0" w:lineRule="auto"/>
               <w:jc w:val="left"/>
               <w:rPr/>
@@ -4748,18 +4956,23 @@
         </w:tc>
       </w:tr>
       <w:tr>
-        <w:tc>
-          <w:tcPr>
-            <w:tcMar>
-              <w:top w:w="100.0" w:type="dxa"/>
-              <w:left w:w="100.0" w:type="dxa"/>
-              <w:bottom w:w="100.0" w:type="dxa"/>
-              <w:right w:w="100.0" w:type="dxa"/>
-            </w:tcMar>
-            <w:vAlign w:val="top"/>
-          </w:tcPr>
-          <w:p>
-            <w:pPr>
+        <w:trPr>
+          <w:cantSplit w:val="0"/>
+          <w:tblHeader w:val="0"/>
+        </w:trPr>
+        <w:tc>
+          <w:tcPr>
+            <w:tcMar>
+              <w:top w:w="100.0" w:type="dxa"/>
+              <w:left w:w="100.0" w:type="dxa"/>
+              <w:bottom w:w="100.0" w:type="dxa"/>
+              <w:right w:w="100.0" w:type="dxa"/>
+            </w:tcMar>
+            <w:vAlign w:val="top"/>
+          </w:tcPr>
+          <w:p>
+            <w:pPr>
+              <w:pageBreakBefore w:val="0"/>
               <w:spacing w:after="0" w:before="0" w:lineRule="auto"/>
               <w:jc w:val="left"/>
               <w:rPr/>
@@ -4790,6 +5003,7 @@
           </w:tcPr>
           <w:p>
             <w:pPr>
+              <w:pageBreakBefore w:val="0"/>
               <w:spacing w:after="0" w:before="0" w:lineRule="auto"/>
               <w:jc w:val="left"/>
               <w:rPr/>
@@ -4820,6 +5034,7 @@
           </w:tcPr>
           <w:p>
             <w:pPr>
+              <w:pageBreakBefore w:val="0"/>
               <w:spacing w:after="0" w:before="0" w:lineRule="auto"/>
               <w:jc w:val="left"/>
               <w:rPr/>
@@ -4844,6 +5059,7 @@
           </w:tcPr>
           <w:p>
             <w:pPr>
+              <w:pageBreakBefore w:val="0"/>
               <w:spacing w:after="0" w:before="0" w:lineRule="auto"/>
               <w:jc w:val="left"/>
               <w:rPr/>
@@ -4858,18 +5074,23 @@
         </w:tc>
       </w:tr>
       <w:tr>
-        <w:tc>
-          <w:tcPr>
-            <w:tcMar>
-              <w:top w:w="100.0" w:type="dxa"/>
-              <w:left w:w="100.0" w:type="dxa"/>
-              <w:bottom w:w="100.0" w:type="dxa"/>
-              <w:right w:w="100.0" w:type="dxa"/>
-            </w:tcMar>
-            <w:vAlign w:val="top"/>
-          </w:tcPr>
-          <w:p>
-            <w:pPr>
+        <w:trPr>
+          <w:cantSplit w:val="0"/>
+          <w:tblHeader w:val="0"/>
+        </w:trPr>
+        <w:tc>
+          <w:tcPr>
+            <w:tcMar>
+              <w:top w:w="100.0" w:type="dxa"/>
+              <w:left w:w="100.0" w:type="dxa"/>
+              <w:bottom w:w="100.0" w:type="dxa"/>
+              <w:right w:w="100.0" w:type="dxa"/>
+            </w:tcMar>
+            <w:vAlign w:val="top"/>
+          </w:tcPr>
+          <w:p>
+            <w:pPr>
+              <w:pageBreakBefore w:val="0"/>
               <w:spacing w:after="0" w:before="0" w:lineRule="auto"/>
               <w:jc w:val="left"/>
               <w:rPr/>
@@ -4900,6 +5121,7 @@
           </w:tcPr>
           <w:p>
             <w:pPr>
+              <w:pageBreakBefore w:val="0"/>
               <w:spacing w:after="0" w:before="0" w:lineRule="auto"/>
               <w:jc w:val="left"/>
               <w:rPr/>
@@ -4930,6 +5152,7 @@
           </w:tcPr>
           <w:p>
             <w:pPr>
+              <w:pageBreakBefore w:val="0"/>
               <w:spacing w:after="0" w:before="0" w:lineRule="auto"/>
               <w:jc w:val="left"/>
               <w:rPr/>
@@ -4954,6 +5177,7 @@
           </w:tcPr>
           <w:p>
             <w:pPr>
+              <w:pageBreakBefore w:val="0"/>
               <w:spacing w:after="0" w:before="0" w:lineRule="auto"/>
               <w:jc w:val="left"/>
               <w:rPr/>
@@ -4970,6 +5194,7 @@
     </w:tbl>
     <w:p>
       <w:pPr>
+        <w:pageBreakBefore w:val="0"/>
         <w:rPr/>
       </w:pPr>
       <w:r>
@@ -4980,6 +5205,7 @@
     </w:p>
     <w:p>
       <w:pPr>
+        <w:pageBreakBefore w:val="0"/>
         <w:rPr/>
       </w:pPr>
       <w:r>
@@ -4991,6 +5217,7 @@
     </w:p>
     <w:p>
       <w:pPr>
+        <w:pageBreakBefore w:val="0"/>
         <w:rPr/>
       </w:pPr>
       <w:r>
@@ -5001,6 +5228,7 @@
     </w:p>
     <w:p>
       <w:pPr>
+        <w:pageBreakBefore w:val="0"/>
         <w:rPr/>
       </w:pPr>
       <w:r>
@@ -5013,6 +5241,7 @@
     <w:p>
       <w:pPr>
         <w:pStyle w:val="Heading2"/>
+        <w:pageBreakBefore w:val="0"/>
         <w:numPr>
           <w:ilvl w:val="1"/>
           <w:numId w:val="6"/>
@@ -5032,6 +5261,7 @@
     </w:p>
     <w:p>
       <w:pPr>
+        <w:pageBreakBefore w:val="0"/>
         <w:rPr/>
       </w:pPr>
       <w:r>
@@ -5043,6 +5273,7 @@
     </w:p>
     <w:p>
       <w:pPr>
+        <w:pageBreakBefore w:val="0"/>
         <w:rPr/>
       </w:pPr>
       <w:r>
@@ -5083,18 +5314,23 @@
         </w:tblGridChange>
       </w:tblGrid>
       <w:tr>
-        <w:tc>
-          <w:tcPr>
-            <w:tcMar>
-              <w:top w:w="100.0" w:type="dxa"/>
-              <w:left w:w="100.0" w:type="dxa"/>
-              <w:bottom w:w="100.0" w:type="dxa"/>
-              <w:right w:w="100.0" w:type="dxa"/>
-            </w:tcMar>
-            <w:vAlign w:val="top"/>
-          </w:tcPr>
-          <w:p>
-            <w:pPr>
+        <w:trPr>
+          <w:cantSplit w:val="0"/>
+          <w:tblHeader w:val="0"/>
+        </w:trPr>
+        <w:tc>
+          <w:tcPr>
+            <w:tcMar>
+              <w:top w:w="100.0" w:type="dxa"/>
+              <w:left w:w="100.0" w:type="dxa"/>
+              <w:bottom w:w="100.0" w:type="dxa"/>
+              <w:right w:w="100.0" w:type="dxa"/>
+            </w:tcMar>
+            <w:vAlign w:val="top"/>
+          </w:tcPr>
+          <w:p>
+            <w:pPr>
+              <w:pageBreakBefore w:val="0"/>
               <w:spacing w:after="0" w:before="0" w:lineRule="auto"/>
               <w:jc w:val="left"/>
               <w:rPr>
@@ -5122,6 +5358,7 @@
           </w:tcPr>
           <w:p>
             <w:pPr>
+              <w:pageBreakBefore w:val="0"/>
               <w:spacing w:after="0" w:before="0" w:lineRule="auto"/>
               <w:jc w:val="left"/>
               <w:rPr>
@@ -5149,6 +5386,7 @@
           </w:tcPr>
           <w:p>
             <w:pPr>
+              <w:pageBreakBefore w:val="0"/>
               <w:spacing w:after="0" w:before="0" w:lineRule="auto"/>
               <w:jc w:val="left"/>
               <w:rPr>
@@ -5176,6 +5414,7 @@
           </w:tcPr>
           <w:p>
             <w:pPr>
+              <w:pageBreakBefore w:val="0"/>
               <w:spacing w:after="0" w:before="0" w:lineRule="auto"/>
               <w:jc w:val="left"/>
               <w:rPr>
@@ -5193,18 +5432,23 @@
         </w:tc>
       </w:tr>
       <w:tr>
-        <w:tc>
-          <w:tcPr>
-            <w:tcMar>
-              <w:top w:w="100.0" w:type="dxa"/>
-              <w:left w:w="100.0" w:type="dxa"/>
-              <w:bottom w:w="100.0" w:type="dxa"/>
-              <w:right w:w="100.0" w:type="dxa"/>
-            </w:tcMar>
-            <w:vAlign w:val="top"/>
-          </w:tcPr>
-          <w:p>
-            <w:pPr>
+        <w:trPr>
+          <w:cantSplit w:val="0"/>
+          <w:tblHeader w:val="0"/>
+        </w:trPr>
+        <w:tc>
+          <w:tcPr>
+            <w:tcMar>
+              <w:top w:w="100.0" w:type="dxa"/>
+              <w:left w:w="100.0" w:type="dxa"/>
+              <w:bottom w:w="100.0" w:type="dxa"/>
+              <w:right w:w="100.0" w:type="dxa"/>
+            </w:tcMar>
+            <w:vAlign w:val="top"/>
+          </w:tcPr>
+          <w:p>
+            <w:pPr>
+              <w:pageBreakBefore w:val="0"/>
               <w:spacing w:after="0" w:before="0" w:lineRule="auto"/>
               <w:jc w:val="left"/>
               <w:rPr/>
@@ -5235,6 +5479,7 @@
           </w:tcPr>
           <w:p>
             <w:pPr>
+              <w:pageBreakBefore w:val="0"/>
               <w:spacing w:after="0" w:before="0" w:lineRule="auto"/>
               <w:jc w:val="left"/>
               <w:rPr/>
@@ -5265,6 +5510,7 @@
           </w:tcPr>
           <w:p>
             <w:pPr>
+              <w:pageBreakBefore w:val="0"/>
               <w:spacing w:after="0" w:before="0" w:lineRule="auto"/>
               <w:jc w:val="left"/>
               <w:rPr/>
@@ -5289,6 +5535,7 @@
           </w:tcPr>
           <w:p>
             <w:pPr>
+              <w:pageBreakBefore w:val="0"/>
               <w:spacing w:after="0" w:before="0" w:lineRule="auto"/>
               <w:jc w:val="left"/>
               <w:rPr/>
@@ -5303,18 +5550,23 @@
         </w:tc>
       </w:tr>
       <w:tr>
-        <w:tc>
-          <w:tcPr>
-            <w:tcMar>
-              <w:top w:w="100.0" w:type="dxa"/>
-              <w:left w:w="100.0" w:type="dxa"/>
-              <w:bottom w:w="100.0" w:type="dxa"/>
-              <w:right w:w="100.0" w:type="dxa"/>
-            </w:tcMar>
-            <w:vAlign w:val="top"/>
-          </w:tcPr>
-          <w:p>
-            <w:pPr>
+        <w:trPr>
+          <w:cantSplit w:val="0"/>
+          <w:tblHeader w:val="0"/>
+        </w:trPr>
+        <w:tc>
+          <w:tcPr>
+            <w:tcMar>
+              <w:top w:w="100.0" w:type="dxa"/>
+              <w:left w:w="100.0" w:type="dxa"/>
+              <w:bottom w:w="100.0" w:type="dxa"/>
+              <w:right w:w="100.0" w:type="dxa"/>
+            </w:tcMar>
+            <w:vAlign w:val="top"/>
+          </w:tcPr>
+          <w:p>
+            <w:pPr>
+              <w:pageBreakBefore w:val="0"/>
               <w:spacing w:after="0" w:before="0" w:lineRule="auto"/>
               <w:jc w:val="left"/>
               <w:rPr/>
@@ -5345,6 +5597,7 @@
           </w:tcPr>
           <w:p>
             <w:pPr>
+              <w:pageBreakBefore w:val="0"/>
               <w:spacing w:after="0" w:before="0" w:lineRule="auto"/>
               <w:jc w:val="left"/>
               <w:rPr/>
@@ -5375,6 +5628,7 @@
           </w:tcPr>
           <w:p>
             <w:pPr>
+              <w:pageBreakBefore w:val="0"/>
               <w:spacing w:after="0" w:before="0" w:lineRule="auto"/>
               <w:jc w:val="left"/>
               <w:rPr/>
@@ -5399,6 +5653,7 @@
           </w:tcPr>
           <w:p>
             <w:pPr>
+              <w:pageBreakBefore w:val="0"/>
               <w:spacing w:after="0" w:before="0" w:lineRule="auto"/>
               <w:jc w:val="left"/>
               <w:rPr/>
@@ -5413,18 +5668,23 @@
         </w:tc>
       </w:tr>
       <w:tr>
-        <w:tc>
-          <w:tcPr>
-            <w:tcMar>
-              <w:top w:w="100.0" w:type="dxa"/>
-              <w:left w:w="100.0" w:type="dxa"/>
-              <w:bottom w:w="100.0" w:type="dxa"/>
-              <w:right w:w="100.0" w:type="dxa"/>
-            </w:tcMar>
-            <w:vAlign w:val="top"/>
-          </w:tcPr>
-          <w:p>
-            <w:pPr>
+        <w:trPr>
+          <w:cantSplit w:val="0"/>
+          <w:tblHeader w:val="0"/>
+        </w:trPr>
+        <w:tc>
+          <w:tcPr>
+            <w:tcMar>
+              <w:top w:w="100.0" w:type="dxa"/>
+              <w:left w:w="100.0" w:type="dxa"/>
+              <w:bottom w:w="100.0" w:type="dxa"/>
+              <w:right w:w="100.0" w:type="dxa"/>
+            </w:tcMar>
+            <w:vAlign w:val="top"/>
+          </w:tcPr>
+          <w:p>
+            <w:pPr>
+              <w:pageBreakBefore w:val="0"/>
               <w:spacing w:after="0" w:before="0" w:lineRule="auto"/>
               <w:jc w:val="left"/>
               <w:rPr/>
@@ -5455,6 +5715,7 @@
           </w:tcPr>
           <w:p>
             <w:pPr>
+              <w:pageBreakBefore w:val="0"/>
               <w:spacing w:after="0" w:before="0" w:lineRule="auto"/>
               <w:jc w:val="left"/>
               <w:rPr/>
@@ -5485,6 +5746,7 @@
           </w:tcPr>
           <w:p>
             <w:pPr>
+              <w:pageBreakBefore w:val="0"/>
               <w:spacing w:after="0" w:before="0" w:lineRule="auto"/>
               <w:jc w:val="left"/>
               <w:rPr/>
@@ -5509,6 +5771,7 @@
           </w:tcPr>
           <w:p>
             <w:pPr>
+              <w:pageBreakBefore w:val="0"/>
               <w:spacing w:after="0" w:before="0" w:lineRule="auto"/>
               <w:jc w:val="left"/>
               <w:rPr/>
@@ -5523,18 +5786,23 @@
         </w:tc>
       </w:tr>
       <w:tr>
-        <w:tc>
-          <w:tcPr>
-            <w:tcMar>
-              <w:top w:w="100.0" w:type="dxa"/>
-              <w:left w:w="100.0" w:type="dxa"/>
-              <w:bottom w:w="100.0" w:type="dxa"/>
-              <w:right w:w="100.0" w:type="dxa"/>
-            </w:tcMar>
-            <w:vAlign w:val="top"/>
-          </w:tcPr>
-          <w:p>
-            <w:pPr>
+        <w:trPr>
+          <w:cantSplit w:val="0"/>
+          <w:tblHeader w:val="0"/>
+        </w:trPr>
+        <w:tc>
+          <w:tcPr>
+            <w:tcMar>
+              <w:top w:w="100.0" w:type="dxa"/>
+              <w:left w:w="100.0" w:type="dxa"/>
+              <w:bottom w:w="100.0" w:type="dxa"/>
+              <w:right w:w="100.0" w:type="dxa"/>
+            </w:tcMar>
+            <w:vAlign w:val="top"/>
+          </w:tcPr>
+          <w:p>
+            <w:pPr>
+              <w:pageBreakBefore w:val="0"/>
               <w:spacing w:after="0" w:before="0" w:lineRule="auto"/>
               <w:jc w:val="left"/>
               <w:rPr/>
@@ -5565,6 +5833,7 @@
           </w:tcPr>
           <w:p>
             <w:pPr>
+              <w:pageBreakBefore w:val="0"/>
               <w:spacing w:after="0" w:before="0" w:lineRule="auto"/>
               <w:jc w:val="left"/>
               <w:rPr/>
@@ -5595,6 +5864,7 @@
           </w:tcPr>
           <w:p>
             <w:pPr>
+              <w:pageBreakBefore w:val="0"/>
               <w:spacing w:after="0" w:before="0" w:lineRule="auto"/>
               <w:jc w:val="left"/>
               <w:rPr/>
@@ -5619,6 +5889,7 @@
           </w:tcPr>
           <w:p>
             <w:pPr>
+              <w:pageBreakBefore w:val="0"/>
               <w:spacing w:after="0" w:before="0" w:lineRule="auto"/>
               <w:jc w:val="left"/>
               <w:rPr/>
@@ -5633,18 +5904,23 @@
         </w:tc>
       </w:tr>
       <w:tr>
-        <w:tc>
-          <w:tcPr>
-            <w:tcMar>
-              <w:top w:w="100.0" w:type="dxa"/>
-              <w:left w:w="100.0" w:type="dxa"/>
-              <w:bottom w:w="100.0" w:type="dxa"/>
-              <w:right w:w="100.0" w:type="dxa"/>
-            </w:tcMar>
-            <w:vAlign w:val="top"/>
-          </w:tcPr>
-          <w:p>
-            <w:pPr>
+        <w:trPr>
+          <w:cantSplit w:val="0"/>
+          <w:tblHeader w:val="0"/>
+        </w:trPr>
+        <w:tc>
+          <w:tcPr>
+            <w:tcMar>
+              <w:top w:w="100.0" w:type="dxa"/>
+              <w:left w:w="100.0" w:type="dxa"/>
+              <w:bottom w:w="100.0" w:type="dxa"/>
+              <w:right w:w="100.0" w:type="dxa"/>
+            </w:tcMar>
+            <w:vAlign w:val="top"/>
+          </w:tcPr>
+          <w:p>
+            <w:pPr>
+              <w:pageBreakBefore w:val="0"/>
               <w:spacing w:after="0" w:before="0" w:lineRule="auto"/>
               <w:jc w:val="left"/>
               <w:rPr/>
@@ -5675,6 +5951,7 @@
           </w:tcPr>
           <w:p>
             <w:pPr>
+              <w:pageBreakBefore w:val="0"/>
               <w:spacing w:after="0" w:before="0" w:lineRule="auto"/>
               <w:jc w:val="left"/>
               <w:rPr/>
@@ -5705,6 +5982,7 @@
           </w:tcPr>
           <w:p>
             <w:pPr>
+              <w:pageBreakBefore w:val="0"/>
               <w:spacing w:after="0" w:before="0" w:lineRule="auto"/>
               <w:jc w:val="left"/>
               <w:rPr/>
@@ -5729,6 +6007,7 @@
           </w:tcPr>
           <w:p>
             <w:pPr>
+              <w:pageBreakBefore w:val="0"/>
               <w:spacing w:after="0" w:before="0" w:lineRule="auto"/>
               <w:jc w:val="left"/>
               <w:rPr/>
@@ -5743,18 +6022,23 @@
         </w:tc>
       </w:tr>
       <w:tr>
-        <w:tc>
-          <w:tcPr>
-            <w:tcMar>
-              <w:top w:w="100.0" w:type="dxa"/>
-              <w:left w:w="100.0" w:type="dxa"/>
-              <w:bottom w:w="100.0" w:type="dxa"/>
-              <w:right w:w="100.0" w:type="dxa"/>
-            </w:tcMar>
-            <w:vAlign w:val="top"/>
-          </w:tcPr>
-          <w:p>
-            <w:pPr>
+        <w:trPr>
+          <w:cantSplit w:val="0"/>
+          <w:tblHeader w:val="0"/>
+        </w:trPr>
+        <w:tc>
+          <w:tcPr>
+            <w:tcMar>
+              <w:top w:w="100.0" w:type="dxa"/>
+              <w:left w:w="100.0" w:type="dxa"/>
+              <w:bottom w:w="100.0" w:type="dxa"/>
+              <w:right w:w="100.0" w:type="dxa"/>
+            </w:tcMar>
+            <w:vAlign w:val="top"/>
+          </w:tcPr>
+          <w:p>
+            <w:pPr>
+              <w:pageBreakBefore w:val="0"/>
               <w:spacing w:after="0" w:before="0" w:lineRule="auto"/>
               <w:jc w:val="left"/>
               <w:rPr/>
@@ -5785,6 +6069,7 @@
           </w:tcPr>
           <w:p>
             <w:pPr>
+              <w:pageBreakBefore w:val="0"/>
               <w:spacing w:after="0" w:before="0" w:lineRule="auto"/>
               <w:jc w:val="left"/>
               <w:rPr/>
@@ -5815,6 +6100,7 @@
           </w:tcPr>
           <w:p>
             <w:pPr>
+              <w:pageBreakBefore w:val="0"/>
               <w:spacing w:after="0" w:before="0" w:lineRule="auto"/>
               <w:jc w:val="left"/>
               <w:rPr/>
@@ -5839,6 +6125,7 @@
           </w:tcPr>
           <w:p>
             <w:pPr>
+              <w:pageBreakBefore w:val="0"/>
               <w:spacing w:after="0" w:before="0" w:lineRule="auto"/>
               <w:jc w:val="left"/>
               <w:rPr/>
@@ -5853,18 +6140,23 @@
         </w:tc>
       </w:tr>
       <w:tr>
-        <w:tc>
-          <w:tcPr>
-            <w:tcMar>
-              <w:top w:w="100.0" w:type="dxa"/>
-              <w:left w:w="100.0" w:type="dxa"/>
-              <w:bottom w:w="100.0" w:type="dxa"/>
-              <w:right w:w="100.0" w:type="dxa"/>
-            </w:tcMar>
-            <w:vAlign w:val="top"/>
-          </w:tcPr>
-          <w:p>
-            <w:pPr>
+        <w:trPr>
+          <w:cantSplit w:val="0"/>
+          <w:tblHeader w:val="0"/>
+        </w:trPr>
+        <w:tc>
+          <w:tcPr>
+            <w:tcMar>
+              <w:top w:w="100.0" w:type="dxa"/>
+              <w:left w:w="100.0" w:type="dxa"/>
+              <w:bottom w:w="100.0" w:type="dxa"/>
+              <w:right w:w="100.0" w:type="dxa"/>
+            </w:tcMar>
+            <w:vAlign w:val="top"/>
+          </w:tcPr>
+          <w:p>
+            <w:pPr>
+              <w:pageBreakBefore w:val="0"/>
               <w:spacing w:after="0" w:before="0" w:lineRule="auto"/>
               <w:jc w:val="left"/>
               <w:rPr/>
@@ -5895,6 +6187,7 @@
           </w:tcPr>
           <w:p>
             <w:pPr>
+              <w:pageBreakBefore w:val="0"/>
               <w:spacing w:after="0" w:before="0" w:lineRule="auto"/>
               <w:jc w:val="left"/>
               <w:rPr/>
@@ -5925,6 +6218,7 @@
           </w:tcPr>
           <w:p>
             <w:pPr>
+              <w:pageBreakBefore w:val="0"/>
               <w:spacing w:after="0" w:before="0" w:lineRule="auto"/>
               <w:jc w:val="left"/>
               <w:rPr/>
@@ -5949,6 +6243,7 @@
           </w:tcPr>
           <w:p>
             <w:pPr>
+              <w:pageBreakBefore w:val="0"/>
               <w:spacing w:after="0" w:before="0" w:lineRule="auto"/>
               <w:jc w:val="left"/>
               <w:rPr/>
@@ -5963,18 +6258,23 @@
         </w:tc>
       </w:tr>
       <w:tr>
-        <w:tc>
-          <w:tcPr>
-            <w:tcMar>
-              <w:top w:w="100.0" w:type="dxa"/>
-              <w:left w:w="100.0" w:type="dxa"/>
-              <w:bottom w:w="100.0" w:type="dxa"/>
-              <w:right w:w="100.0" w:type="dxa"/>
-            </w:tcMar>
-            <w:vAlign w:val="top"/>
-          </w:tcPr>
-          <w:p>
-            <w:pPr>
+        <w:trPr>
+          <w:cantSplit w:val="0"/>
+          <w:tblHeader w:val="0"/>
+        </w:trPr>
+        <w:tc>
+          <w:tcPr>
+            <w:tcMar>
+              <w:top w:w="100.0" w:type="dxa"/>
+              <w:left w:w="100.0" w:type="dxa"/>
+              <w:bottom w:w="100.0" w:type="dxa"/>
+              <w:right w:w="100.0" w:type="dxa"/>
+            </w:tcMar>
+            <w:vAlign w:val="top"/>
+          </w:tcPr>
+          <w:p>
+            <w:pPr>
+              <w:pageBreakBefore w:val="0"/>
               <w:spacing w:after="0" w:before="0" w:lineRule="auto"/>
               <w:jc w:val="left"/>
               <w:rPr/>
@@ -6005,6 +6305,7 @@
           </w:tcPr>
           <w:p>
             <w:pPr>
+              <w:pageBreakBefore w:val="0"/>
               <w:spacing w:after="0" w:before="0" w:lineRule="auto"/>
               <w:jc w:val="left"/>
               <w:rPr/>
@@ -6035,6 +6336,7 @@
           </w:tcPr>
           <w:p>
             <w:pPr>
+              <w:pageBreakBefore w:val="0"/>
               <w:spacing w:after="0" w:before="0" w:lineRule="auto"/>
               <w:jc w:val="left"/>
               <w:rPr/>
@@ -6059,6 +6361,7 @@
           </w:tcPr>
           <w:p>
             <w:pPr>
+              <w:pageBreakBefore w:val="0"/>
               <w:spacing w:after="0" w:before="0" w:lineRule="auto"/>
               <w:jc w:val="left"/>
               <w:rPr/>
@@ -6073,18 +6376,23 @@
         </w:tc>
       </w:tr>
       <w:tr>
-        <w:tc>
-          <w:tcPr>
-            <w:tcMar>
-              <w:top w:w="100.0" w:type="dxa"/>
-              <w:left w:w="100.0" w:type="dxa"/>
-              <w:bottom w:w="100.0" w:type="dxa"/>
-              <w:right w:w="100.0" w:type="dxa"/>
-            </w:tcMar>
-            <w:vAlign w:val="top"/>
-          </w:tcPr>
-          <w:p>
-            <w:pPr>
+        <w:trPr>
+          <w:cantSplit w:val="0"/>
+          <w:tblHeader w:val="0"/>
+        </w:trPr>
+        <w:tc>
+          <w:tcPr>
+            <w:tcMar>
+              <w:top w:w="100.0" w:type="dxa"/>
+              <w:left w:w="100.0" w:type="dxa"/>
+              <w:bottom w:w="100.0" w:type="dxa"/>
+              <w:right w:w="100.0" w:type="dxa"/>
+            </w:tcMar>
+            <w:vAlign w:val="top"/>
+          </w:tcPr>
+          <w:p>
+            <w:pPr>
+              <w:pageBreakBefore w:val="0"/>
               <w:spacing w:after="0" w:before="0" w:lineRule="auto"/>
               <w:jc w:val="left"/>
               <w:rPr/>
@@ -6115,6 +6423,7 @@
           </w:tcPr>
           <w:p>
             <w:pPr>
+              <w:pageBreakBefore w:val="0"/>
               <w:spacing w:after="0" w:before="0" w:lineRule="auto"/>
               <w:jc w:val="left"/>
               <w:rPr/>
@@ -6145,6 +6454,7 @@
           </w:tcPr>
           <w:p>
             <w:pPr>
+              <w:pageBreakBefore w:val="0"/>
               <w:spacing w:after="0" w:before="0" w:lineRule="auto"/>
               <w:jc w:val="left"/>
               <w:rPr/>
@@ -6169,6 +6479,7 @@
           </w:tcPr>
           <w:p>
             <w:pPr>
+              <w:pageBreakBefore w:val="0"/>
               <w:spacing w:after="0" w:before="0" w:lineRule="auto"/>
               <w:jc w:val="left"/>
               <w:rPr/>
@@ -6183,18 +6494,23 @@
         </w:tc>
       </w:tr>
       <w:tr>
-        <w:tc>
-          <w:tcPr>
-            <w:tcMar>
-              <w:top w:w="100.0" w:type="dxa"/>
-              <w:left w:w="100.0" w:type="dxa"/>
-              <w:bottom w:w="100.0" w:type="dxa"/>
-              <w:right w:w="100.0" w:type="dxa"/>
-            </w:tcMar>
-            <w:vAlign w:val="top"/>
-          </w:tcPr>
-          <w:p>
-            <w:pPr>
+        <w:trPr>
+          <w:cantSplit w:val="0"/>
+          <w:tblHeader w:val="0"/>
+        </w:trPr>
+        <w:tc>
+          <w:tcPr>
+            <w:tcMar>
+              <w:top w:w="100.0" w:type="dxa"/>
+              <w:left w:w="100.0" w:type="dxa"/>
+              <w:bottom w:w="100.0" w:type="dxa"/>
+              <w:right w:w="100.0" w:type="dxa"/>
+            </w:tcMar>
+            <w:vAlign w:val="top"/>
+          </w:tcPr>
+          <w:p>
+            <w:pPr>
+              <w:pageBreakBefore w:val="0"/>
               <w:spacing w:after="0" w:before="0" w:lineRule="auto"/>
               <w:jc w:val="left"/>
               <w:rPr/>
@@ -6225,6 +6541,7 @@
           </w:tcPr>
           <w:p>
             <w:pPr>
+              <w:pageBreakBefore w:val="0"/>
               <w:spacing w:after="0" w:before="0" w:lineRule="auto"/>
               <w:jc w:val="left"/>
               <w:rPr/>
@@ -6255,6 +6572,7 @@
           </w:tcPr>
           <w:p>
             <w:pPr>
+              <w:pageBreakBefore w:val="0"/>
               <w:spacing w:after="0" w:before="0" w:lineRule="auto"/>
               <w:jc w:val="left"/>
               <w:rPr/>
@@ -6279,6 +6597,7 @@
           </w:tcPr>
           <w:p>
             <w:pPr>
+              <w:pageBreakBefore w:val="0"/>
               <w:spacing w:after="0" w:before="0" w:lineRule="auto"/>
               <w:jc w:val="left"/>
               <w:rPr/>
@@ -6293,18 +6612,23 @@
         </w:tc>
       </w:tr>
       <w:tr>
-        <w:tc>
-          <w:tcPr>
-            <w:tcMar>
-              <w:top w:w="100.0" w:type="dxa"/>
-              <w:left w:w="100.0" w:type="dxa"/>
-              <w:bottom w:w="100.0" w:type="dxa"/>
-              <w:right w:w="100.0" w:type="dxa"/>
-            </w:tcMar>
-            <w:vAlign w:val="top"/>
-          </w:tcPr>
-          <w:p>
-            <w:pPr>
+        <w:trPr>
+          <w:cantSplit w:val="0"/>
+          <w:tblHeader w:val="0"/>
+        </w:trPr>
+        <w:tc>
+          <w:tcPr>
+            <w:tcMar>
+              <w:top w:w="100.0" w:type="dxa"/>
+              <w:left w:w="100.0" w:type="dxa"/>
+              <w:bottom w:w="100.0" w:type="dxa"/>
+              <w:right w:w="100.0" w:type="dxa"/>
+            </w:tcMar>
+            <w:vAlign w:val="top"/>
+          </w:tcPr>
+          <w:p>
+            <w:pPr>
+              <w:pageBreakBefore w:val="0"/>
               <w:spacing w:after="0" w:before="0" w:lineRule="auto"/>
               <w:jc w:val="left"/>
               <w:rPr/>
@@ -6335,6 +6659,7 @@
           </w:tcPr>
           <w:p>
             <w:pPr>
+              <w:pageBreakBefore w:val="0"/>
               <w:spacing w:after="0" w:before="0" w:lineRule="auto"/>
               <w:jc w:val="left"/>
               <w:rPr/>
@@ -6365,6 +6690,7 @@
           </w:tcPr>
           <w:p>
             <w:pPr>
+              <w:pageBreakBefore w:val="0"/>
               <w:spacing w:after="0" w:before="0" w:lineRule="auto"/>
               <w:jc w:val="left"/>
               <w:rPr/>
@@ -6389,6 +6715,7 @@
           </w:tcPr>
           <w:p>
             <w:pPr>
+              <w:pageBreakBefore w:val="0"/>
               <w:spacing w:after="0" w:before="0" w:lineRule="auto"/>
               <w:jc w:val="left"/>
               <w:rPr/>
@@ -6403,18 +6730,23 @@
         </w:tc>
       </w:tr>
       <w:tr>
-        <w:tc>
-          <w:tcPr>
-            <w:tcMar>
-              <w:top w:w="100.0" w:type="dxa"/>
-              <w:left w:w="100.0" w:type="dxa"/>
-              <w:bottom w:w="100.0" w:type="dxa"/>
-              <w:right w:w="100.0" w:type="dxa"/>
-            </w:tcMar>
-            <w:vAlign w:val="top"/>
-          </w:tcPr>
-          <w:p>
-            <w:pPr>
+        <w:trPr>
+          <w:cantSplit w:val="0"/>
+          <w:tblHeader w:val="0"/>
+        </w:trPr>
+        <w:tc>
+          <w:tcPr>
+            <w:tcMar>
+              <w:top w:w="100.0" w:type="dxa"/>
+              <w:left w:w="100.0" w:type="dxa"/>
+              <w:bottom w:w="100.0" w:type="dxa"/>
+              <w:right w:w="100.0" w:type="dxa"/>
+            </w:tcMar>
+            <w:vAlign w:val="top"/>
+          </w:tcPr>
+          <w:p>
+            <w:pPr>
+              <w:pageBreakBefore w:val="0"/>
               <w:spacing w:after="0" w:before="0" w:lineRule="auto"/>
               <w:jc w:val="left"/>
               <w:rPr/>
@@ -6445,6 +6777,7 @@
           </w:tcPr>
           <w:p>
             <w:pPr>
+              <w:pageBreakBefore w:val="0"/>
               <w:spacing w:after="0" w:before="0" w:lineRule="auto"/>
               <w:jc w:val="left"/>
               <w:rPr/>
@@ -6475,6 +6808,7 @@
           </w:tcPr>
           <w:p>
             <w:pPr>
+              <w:pageBreakBefore w:val="0"/>
               <w:spacing w:after="0" w:before="0" w:lineRule="auto"/>
               <w:jc w:val="left"/>
               <w:rPr/>
@@ -6499,6 +6833,7 @@
           </w:tcPr>
           <w:p>
             <w:pPr>
+              <w:pageBreakBefore w:val="0"/>
               <w:spacing w:after="0" w:before="0" w:lineRule="auto"/>
               <w:jc w:val="left"/>
               <w:rPr/>
@@ -6513,18 +6848,23 @@
         </w:tc>
       </w:tr>
       <w:tr>
-        <w:tc>
-          <w:tcPr>
-            <w:tcMar>
-              <w:top w:w="100.0" w:type="dxa"/>
-              <w:left w:w="100.0" w:type="dxa"/>
-              <w:bottom w:w="100.0" w:type="dxa"/>
-              <w:right w:w="100.0" w:type="dxa"/>
-            </w:tcMar>
-            <w:vAlign w:val="top"/>
-          </w:tcPr>
-          <w:p>
-            <w:pPr>
+        <w:trPr>
+          <w:cantSplit w:val="0"/>
+          <w:tblHeader w:val="0"/>
+        </w:trPr>
+        <w:tc>
+          <w:tcPr>
+            <w:tcMar>
+              <w:top w:w="100.0" w:type="dxa"/>
+              <w:left w:w="100.0" w:type="dxa"/>
+              <w:bottom w:w="100.0" w:type="dxa"/>
+              <w:right w:w="100.0" w:type="dxa"/>
+            </w:tcMar>
+            <w:vAlign w:val="top"/>
+          </w:tcPr>
+          <w:p>
+            <w:pPr>
+              <w:pageBreakBefore w:val="0"/>
               <w:spacing w:after="0" w:before="0" w:lineRule="auto"/>
               <w:jc w:val="left"/>
               <w:rPr/>
@@ -6555,6 +6895,7 @@
           </w:tcPr>
           <w:p>
             <w:pPr>
+              <w:pageBreakBefore w:val="0"/>
               <w:spacing w:after="0" w:before="0" w:lineRule="auto"/>
               <w:jc w:val="left"/>
               <w:rPr/>
@@ -6585,6 +6926,7 @@
           </w:tcPr>
           <w:p>
             <w:pPr>
+              <w:pageBreakBefore w:val="0"/>
               <w:spacing w:after="0" w:before="0" w:lineRule="auto"/>
               <w:jc w:val="left"/>
               <w:rPr/>
@@ -6609,6 +6951,7 @@
           </w:tcPr>
           <w:p>
             <w:pPr>
+              <w:pageBreakBefore w:val="0"/>
               <w:spacing w:after="0" w:before="0" w:lineRule="auto"/>
               <w:jc w:val="left"/>
               <w:rPr/>
@@ -6623,18 +6966,23 @@
         </w:tc>
       </w:tr>
       <w:tr>
-        <w:tc>
-          <w:tcPr>
-            <w:tcMar>
-              <w:top w:w="100.0" w:type="dxa"/>
-              <w:left w:w="100.0" w:type="dxa"/>
-              <w:bottom w:w="100.0" w:type="dxa"/>
-              <w:right w:w="100.0" w:type="dxa"/>
-            </w:tcMar>
-            <w:vAlign w:val="top"/>
-          </w:tcPr>
-          <w:p>
-            <w:pPr>
+        <w:trPr>
+          <w:cantSplit w:val="0"/>
+          <w:tblHeader w:val="0"/>
+        </w:trPr>
+        <w:tc>
+          <w:tcPr>
+            <w:tcMar>
+              <w:top w:w="100.0" w:type="dxa"/>
+              <w:left w:w="100.0" w:type="dxa"/>
+              <w:bottom w:w="100.0" w:type="dxa"/>
+              <w:right w:w="100.0" w:type="dxa"/>
+            </w:tcMar>
+            <w:vAlign w:val="top"/>
+          </w:tcPr>
+          <w:p>
+            <w:pPr>
+              <w:pageBreakBefore w:val="0"/>
               <w:spacing w:after="0" w:before="0" w:lineRule="auto"/>
               <w:jc w:val="left"/>
               <w:rPr/>
@@ -6665,6 +7013,7 @@
           </w:tcPr>
           <w:p>
             <w:pPr>
+              <w:pageBreakBefore w:val="0"/>
               <w:spacing w:after="0" w:before="0" w:lineRule="auto"/>
               <w:jc w:val="left"/>
               <w:rPr/>
@@ -6695,6 +7044,7 @@
           </w:tcPr>
           <w:p>
             <w:pPr>
+              <w:pageBreakBefore w:val="0"/>
               <w:spacing w:after="0" w:before="0" w:lineRule="auto"/>
               <w:jc w:val="left"/>
               <w:rPr/>
@@ -6719,6 +7069,7 @@
           </w:tcPr>
           <w:p>
             <w:pPr>
+              <w:pageBreakBefore w:val="0"/>
               <w:spacing w:after="0" w:before="0" w:lineRule="auto"/>
               <w:jc w:val="left"/>
               <w:rPr/>
@@ -6733,18 +7084,23 @@
         </w:tc>
       </w:tr>
       <w:tr>
-        <w:tc>
-          <w:tcPr>
-            <w:tcMar>
-              <w:top w:w="100.0" w:type="dxa"/>
-              <w:left w:w="100.0" w:type="dxa"/>
-              <w:bottom w:w="100.0" w:type="dxa"/>
-              <w:right w:w="100.0" w:type="dxa"/>
-            </w:tcMar>
-            <w:vAlign w:val="top"/>
-          </w:tcPr>
-          <w:p>
-            <w:pPr>
+        <w:trPr>
+          <w:cantSplit w:val="0"/>
+          <w:tblHeader w:val="0"/>
+        </w:trPr>
+        <w:tc>
+          <w:tcPr>
+            <w:tcMar>
+              <w:top w:w="100.0" w:type="dxa"/>
+              <w:left w:w="100.0" w:type="dxa"/>
+              <w:bottom w:w="100.0" w:type="dxa"/>
+              <w:right w:w="100.0" w:type="dxa"/>
+            </w:tcMar>
+            <w:vAlign w:val="top"/>
+          </w:tcPr>
+          <w:p>
+            <w:pPr>
+              <w:pageBreakBefore w:val="0"/>
               <w:spacing w:after="0" w:before="0" w:lineRule="auto"/>
               <w:jc w:val="left"/>
               <w:rPr/>
@@ -6775,6 +7131,7 @@
           </w:tcPr>
           <w:p>
             <w:pPr>
+              <w:pageBreakBefore w:val="0"/>
               <w:spacing w:after="0" w:before="0" w:lineRule="auto"/>
               <w:jc w:val="left"/>
               <w:rPr/>
@@ -6805,6 +7162,7 @@
           </w:tcPr>
           <w:p>
             <w:pPr>
+              <w:pageBreakBefore w:val="0"/>
               <w:spacing w:after="0" w:before="0" w:lineRule="auto"/>
               <w:jc w:val="left"/>
               <w:rPr/>
@@ -6829,6 +7187,7 @@
           </w:tcPr>
           <w:p>
             <w:pPr>
+              <w:pageBreakBefore w:val="0"/>
               <w:spacing w:after="0" w:before="0" w:lineRule="auto"/>
               <w:jc w:val="left"/>
               <w:rPr/>
@@ -6843,18 +7202,23 @@
         </w:tc>
       </w:tr>
       <w:tr>
-        <w:tc>
-          <w:tcPr>
-            <w:tcMar>
-              <w:top w:w="100.0" w:type="dxa"/>
-              <w:left w:w="100.0" w:type="dxa"/>
-              <w:bottom w:w="100.0" w:type="dxa"/>
-              <w:right w:w="100.0" w:type="dxa"/>
-            </w:tcMar>
-            <w:vAlign w:val="top"/>
-          </w:tcPr>
-          <w:p>
-            <w:pPr>
+        <w:trPr>
+          <w:cantSplit w:val="0"/>
+          <w:tblHeader w:val="0"/>
+        </w:trPr>
+        <w:tc>
+          <w:tcPr>
+            <w:tcMar>
+              <w:top w:w="100.0" w:type="dxa"/>
+              <w:left w:w="100.0" w:type="dxa"/>
+              <w:bottom w:w="100.0" w:type="dxa"/>
+              <w:right w:w="100.0" w:type="dxa"/>
+            </w:tcMar>
+            <w:vAlign w:val="top"/>
+          </w:tcPr>
+          <w:p>
+            <w:pPr>
+              <w:pageBreakBefore w:val="0"/>
               <w:spacing w:after="0" w:before="0" w:lineRule="auto"/>
               <w:jc w:val="left"/>
               <w:rPr/>
@@ -6885,6 +7249,7 @@
           </w:tcPr>
           <w:p>
             <w:pPr>
+              <w:pageBreakBefore w:val="0"/>
               <w:spacing w:after="0" w:before="0" w:lineRule="auto"/>
               <w:jc w:val="left"/>
               <w:rPr/>
@@ -6915,6 +7280,7 @@
           </w:tcPr>
           <w:p>
             <w:pPr>
+              <w:pageBreakBefore w:val="0"/>
               <w:spacing w:after="0" w:before="0" w:lineRule="auto"/>
               <w:jc w:val="left"/>
               <w:rPr/>
@@ -6939,6 +7305,7 @@
           </w:tcPr>
           <w:p>
             <w:pPr>
+              <w:pageBreakBefore w:val="0"/>
               <w:spacing w:after="0" w:before="0" w:lineRule="auto"/>
               <w:jc w:val="left"/>
               <w:rPr/>
@@ -6953,18 +7320,23 @@
         </w:tc>
       </w:tr>
       <w:tr>
-        <w:tc>
-          <w:tcPr>
-            <w:tcMar>
-              <w:top w:w="100.0" w:type="dxa"/>
-              <w:left w:w="100.0" w:type="dxa"/>
-              <w:bottom w:w="100.0" w:type="dxa"/>
-              <w:right w:w="100.0" w:type="dxa"/>
-            </w:tcMar>
-            <w:vAlign w:val="top"/>
-          </w:tcPr>
-          <w:p>
-            <w:pPr>
+        <w:trPr>
+          <w:cantSplit w:val="0"/>
+          <w:tblHeader w:val="0"/>
+        </w:trPr>
+        <w:tc>
+          <w:tcPr>
+            <w:tcMar>
+              <w:top w:w="100.0" w:type="dxa"/>
+              <w:left w:w="100.0" w:type="dxa"/>
+              <w:bottom w:w="100.0" w:type="dxa"/>
+              <w:right w:w="100.0" w:type="dxa"/>
+            </w:tcMar>
+            <w:vAlign w:val="top"/>
+          </w:tcPr>
+          <w:p>
+            <w:pPr>
+              <w:pageBreakBefore w:val="0"/>
               <w:spacing w:after="0" w:before="0" w:lineRule="auto"/>
               <w:jc w:val="left"/>
               <w:rPr/>
@@ -6995,6 +7367,7 @@
           </w:tcPr>
           <w:p>
             <w:pPr>
+              <w:pageBreakBefore w:val="0"/>
               <w:spacing w:after="0" w:before="0" w:lineRule="auto"/>
               <w:jc w:val="left"/>
               <w:rPr/>
@@ -7025,6 +7398,7 @@
           </w:tcPr>
           <w:p>
             <w:pPr>
+              <w:pageBreakBefore w:val="0"/>
               <w:spacing w:after="0" w:before="0" w:lineRule="auto"/>
               <w:jc w:val="left"/>
               <w:rPr/>
@@ -7049,6 +7423,7 @@
           </w:tcPr>
           <w:p>
             <w:pPr>
+              <w:pageBreakBefore w:val="0"/>
               <w:spacing w:after="0" w:before="0" w:lineRule="auto"/>
               <w:jc w:val="left"/>
               <w:rPr/>
@@ -7063,18 +7438,23 @@
         </w:tc>
       </w:tr>
       <w:tr>
-        <w:tc>
-          <w:tcPr>
-            <w:tcMar>
-              <w:top w:w="100.0" w:type="dxa"/>
-              <w:left w:w="100.0" w:type="dxa"/>
-              <w:bottom w:w="100.0" w:type="dxa"/>
-              <w:right w:w="100.0" w:type="dxa"/>
-            </w:tcMar>
-            <w:vAlign w:val="top"/>
-          </w:tcPr>
-          <w:p>
-            <w:pPr>
+        <w:trPr>
+          <w:cantSplit w:val="0"/>
+          <w:tblHeader w:val="0"/>
+        </w:trPr>
+        <w:tc>
+          <w:tcPr>
+            <w:tcMar>
+              <w:top w:w="100.0" w:type="dxa"/>
+              <w:left w:w="100.0" w:type="dxa"/>
+              <w:bottom w:w="100.0" w:type="dxa"/>
+              <w:right w:w="100.0" w:type="dxa"/>
+            </w:tcMar>
+            <w:vAlign w:val="top"/>
+          </w:tcPr>
+          <w:p>
+            <w:pPr>
+              <w:pageBreakBefore w:val="0"/>
               <w:spacing w:after="0" w:before="0" w:lineRule="auto"/>
               <w:jc w:val="left"/>
               <w:rPr/>
@@ -7105,6 +7485,7 @@
           </w:tcPr>
           <w:p>
             <w:pPr>
+              <w:pageBreakBefore w:val="0"/>
               <w:spacing w:after="0" w:before="0" w:lineRule="auto"/>
               <w:jc w:val="left"/>
               <w:rPr/>
@@ -7135,6 +7516,7 @@
           </w:tcPr>
           <w:p>
             <w:pPr>
+              <w:pageBreakBefore w:val="0"/>
               <w:spacing w:after="0" w:before="0" w:lineRule="auto"/>
               <w:jc w:val="left"/>
               <w:rPr/>
@@ -7159,6 +7541,7 @@
           </w:tcPr>
           <w:p>
             <w:pPr>
+              <w:pageBreakBefore w:val="0"/>
               <w:spacing w:after="0" w:before="0" w:lineRule="auto"/>
               <w:jc w:val="left"/>
               <w:rPr/>
@@ -7173,18 +7556,23 @@
         </w:tc>
       </w:tr>
       <w:tr>
-        <w:tc>
-          <w:tcPr>
-            <w:tcMar>
-              <w:top w:w="100.0" w:type="dxa"/>
-              <w:left w:w="100.0" w:type="dxa"/>
-              <w:bottom w:w="100.0" w:type="dxa"/>
-              <w:right w:w="100.0" w:type="dxa"/>
-            </w:tcMar>
-            <w:vAlign w:val="top"/>
-          </w:tcPr>
-          <w:p>
-            <w:pPr>
+        <w:trPr>
+          <w:cantSplit w:val="0"/>
+          <w:tblHeader w:val="0"/>
+        </w:trPr>
+        <w:tc>
+          <w:tcPr>
+            <w:tcMar>
+              <w:top w:w="100.0" w:type="dxa"/>
+              <w:left w:w="100.0" w:type="dxa"/>
+              <w:bottom w:w="100.0" w:type="dxa"/>
+              <w:right w:w="100.0" w:type="dxa"/>
+            </w:tcMar>
+            <w:vAlign w:val="top"/>
+          </w:tcPr>
+          <w:p>
+            <w:pPr>
+              <w:pageBreakBefore w:val="0"/>
               <w:spacing w:after="0" w:before="0" w:lineRule="auto"/>
               <w:jc w:val="left"/>
               <w:rPr/>
@@ -7215,6 +7603,7 @@
           </w:tcPr>
           <w:p>
             <w:pPr>
+              <w:pageBreakBefore w:val="0"/>
               <w:spacing w:after="0" w:before="0" w:lineRule="auto"/>
               <w:jc w:val="left"/>
               <w:rPr/>
@@ -7245,6 +7634,7 @@
           </w:tcPr>
           <w:p>
             <w:pPr>
+              <w:pageBreakBefore w:val="0"/>
               <w:spacing w:after="0" w:before="0" w:lineRule="auto"/>
               <w:jc w:val="left"/>
               <w:rPr/>
@@ -7269,6 +7659,7 @@
           </w:tcPr>
           <w:p>
             <w:pPr>
+              <w:pageBreakBefore w:val="0"/>
               <w:spacing w:after="0" w:before="0" w:lineRule="auto"/>
               <w:jc w:val="left"/>
               <w:rPr/>
@@ -7283,18 +7674,23 @@
         </w:tc>
       </w:tr>
       <w:tr>
-        <w:tc>
-          <w:tcPr>
-            <w:tcMar>
-              <w:top w:w="100.0" w:type="dxa"/>
-              <w:left w:w="100.0" w:type="dxa"/>
-              <w:bottom w:w="100.0" w:type="dxa"/>
-              <w:right w:w="100.0" w:type="dxa"/>
-            </w:tcMar>
-            <w:vAlign w:val="top"/>
-          </w:tcPr>
-          <w:p>
-            <w:pPr>
+        <w:trPr>
+          <w:cantSplit w:val="0"/>
+          <w:tblHeader w:val="0"/>
+        </w:trPr>
+        <w:tc>
+          <w:tcPr>
+            <w:tcMar>
+              <w:top w:w="100.0" w:type="dxa"/>
+              <w:left w:w="100.0" w:type="dxa"/>
+              <w:bottom w:w="100.0" w:type="dxa"/>
+              <w:right w:w="100.0" w:type="dxa"/>
+            </w:tcMar>
+            <w:vAlign w:val="top"/>
+          </w:tcPr>
+          <w:p>
+            <w:pPr>
+              <w:pageBreakBefore w:val="0"/>
               <w:spacing w:after="0" w:before="0" w:lineRule="auto"/>
               <w:jc w:val="left"/>
               <w:rPr/>
@@ -7325,6 +7721,7 @@
           </w:tcPr>
           <w:p>
             <w:pPr>
+              <w:pageBreakBefore w:val="0"/>
               <w:spacing w:after="0" w:before="0" w:lineRule="auto"/>
               <w:jc w:val="left"/>
               <w:rPr/>
@@ -7355,6 +7752,7 @@
           </w:tcPr>
           <w:p>
             <w:pPr>
+              <w:pageBreakBefore w:val="0"/>
               <w:spacing w:after="0" w:before="0" w:lineRule="auto"/>
               <w:jc w:val="left"/>
               <w:rPr/>
@@ -7379,6 +7777,7 @@
           </w:tcPr>
           <w:p>
             <w:pPr>
+              <w:pageBreakBefore w:val="0"/>
               <w:spacing w:after="0" w:before="0" w:lineRule="auto"/>
               <w:jc w:val="left"/>
               <w:rPr/>
@@ -7395,6 +7794,7 @@
     </w:tbl>
     <w:p>
       <w:pPr>
+        <w:pageBreakBefore w:val="0"/>
         <w:rPr/>
       </w:pPr>
       <w:r>
@@ -7405,6 +7805,7 @@
     </w:p>
     <w:p>
       <w:pPr>
+        <w:pageBreakBefore w:val="0"/>
         <w:rPr/>
       </w:pPr>
       <w:r>
@@ -7416,6 +7817,7 @@
     </w:p>
     <w:p>
       <w:pPr>
+        <w:pageBreakBefore w:val="0"/>
         <w:rPr/>
       </w:pPr>
       <w:r>
@@ -7438,7 +7840,7 @@
         <w:rPr>
           <w:rtl w:val="0"/>
         </w:rPr>
-        <w:t xml:space="preserve"> para eliminar estos simbolos e incluso para un mayor nivel de normalización, haber usado alguna web tipo </w:t>
+        <w:t xml:space="preserve"> para eliminar estos símbolos e incluso para un mayor nivel de normalización, haber usado alguna web tipo </w:t>
       </w:r>
       <w:hyperlink r:id="rId17">
         <w:r>
@@ -7454,16 +7856,17 @@
         <w:rPr>
           <w:rtl w:val="0"/>
         </w:rPr>
-        <w:t xml:space="preserve"> o incluso haber aplicado al texto algoritmos de “Stemming”en español (obtener raiz de la palabra).</w:t>
-      </w:r>
-      <w:r>
-        <w:rPr>
-          <w:rtl w:val="0"/>
-        </w:rPr>
-      </w:r>
-    </w:p>
-    <w:p>
-      <w:pPr>
+        <w:t xml:space="preserve"> o incluso haber aplicado al texto algoritmos de “Stemming”en español (obtener raíz de la palabra).</w:t>
+      </w:r>
+      <w:r>
+        <w:rPr>
+          <w:rtl w:val="0"/>
+        </w:rPr>
+      </w:r>
+    </w:p>
+    <w:p>
+      <w:pPr>
+        <w:pageBreakBefore w:val="0"/>
         <w:rPr/>
       </w:pPr>
       <w:r>
@@ -7474,6 +7877,7 @@
     </w:p>
     <w:p>
       <w:pPr>
+        <w:pageBreakBefore w:val="0"/>
         <w:rPr/>
       </w:pPr>
       <w:r>
@@ -7485,6 +7889,7 @@
     </w:p>
     <w:p>
       <w:pPr>
+        <w:pageBreakBefore w:val="0"/>
         <w:rPr/>
       </w:pPr>
       <w:r>
@@ -7495,6 +7900,7 @@
     </w:p>
     <w:p>
       <w:pPr>
+        <w:pageBreakBefore w:val="0"/>
         <w:rPr/>
       </w:pPr>
       <w:r>
@@ -7506,6 +7912,7 @@
     </w:p>
     <w:p>
       <w:pPr>
+        <w:pageBreakBefore w:val="0"/>
         <w:rPr/>
       </w:pPr>
       <w:r>
@@ -7517,17 +7924,19 @@
     </w:p>
     <w:p>
       <w:pPr>
+        <w:pageBreakBefore w:val="0"/>
         <w:rPr/>
       </w:pPr>
       <w:r>
         <w:rPr>
           <w:rtl w:val="0"/>
         </w:rPr>
-        <w:t xml:space="preserve">Si seguimos observando en los siguientes puestos, ya aparecen como relevantes, algunas como  “barbero” (puesto 73), “molinos” (puesto 73) , “Rocinante” (puesto 83).</w:t>
-      </w:r>
-    </w:p>
-    <w:p>
-      <w:pPr>
+        <w:t xml:space="preserve">Si seguimos observando en los siguientes puestos, ya aparecen como relevantes, algunas como  “barbero” (puesto 73), “molinos” (puesto 73), “Rocinante” (puesto 83).</w:t>
+      </w:r>
+    </w:p>
+    <w:p>
+      <w:pPr>
+        <w:pageBreakBefore w:val="0"/>
         <w:rPr/>
       </w:pPr>
       <w:r>
@@ -7539,6 +7948,7 @@
     <w:p>
       <w:pPr>
         <w:pStyle w:val="Heading2"/>
+        <w:pageBreakBefore w:val="0"/>
         <w:numPr>
           <w:ilvl w:val="1"/>
           <w:numId w:val="6"/>
@@ -7558,6 +7968,7 @@
     </w:p>
     <w:p>
       <w:pPr>
+        <w:pageBreakBefore w:val="0"/>
         <w:ind w:left="0" w:firstLine="0"/>
         <w:rPr/>
       </w:pPr>
@@ -7565,11 +7976,12 @@
         <w:rPr>
           <w:rtl w:val="0"/>
         </w:rPr>
-        <w:t xml:space="preserve">En base a este análisis de frecuencias y nuestro conocimiento experto, hemos seleccionado como candidatas a palabras clave:</w:t>
-      </w:r>
-    </w:p>
-    <w:p>
-      <w:pPr>
+        <w:t xml:space="preserve">Basándonos en este análisis de frecuencias y nuestro conocimiento experto, hemos seleccionado como candidatas a palabras clave:</w:t>
+      </w:r>
+    </w:p>
+    <w:p>
+      <w:pPr>
+        <w:pageBreakBefore w:val="0"/>
         <w:ind w:left="0" w:firstLine="0"/>
         <w:rPr/>
       </w:pPr>
@@ -7581,6 +7993,7 @@
     </w:p>
     <w:p>
       <w:pPr>
+        <w:pageBreakBefore w:val="0"/>
         <w:rPr/>
       </w:pPr>
       <w:r>
@@ -7592,6 +8005,7 @@
     </w:p>
     <w:p>
       <w:pPr>
+        <w:pageBreakBefore w:val="0"/>
         <w:rPr/>
       </w:pPr>
       <w:r>
@@ -7602,6 +8016,7 @@
     </w:p>
     <w:p>
       <w:pPr>
+        <w:pageBreakBefore w:val="0"/>
         <w:rPr/>
       </w:pPr>
       <w:r>
@@ -7613,6 +8028,7 @@
     </w:p>
     <w:p>
       <w:pPr>
+        <w:pageBreakBefore w:val="0"/>
         <w:rPr/>
       </w:pPr>
       <w:r>
@@ -7624,6 +8040,7 @@
     <w:p>
       <w:pPr>
         <w:pStyle w:val="Heading1"/>
+        <w:pageBreakBefore w:val="0"/>
         <w:numPr>
           <w:ilvl w:val="0"/>
           <w:numId w:val="6"/>
@@ -7641,6 +8058,7 @@
     </w:p>
     <w:p>
       <w:pPr>
+        <w:pageBreakBefore w:val="0"/>
         <w:spacing w:after="240" w:before="240" w:lineRule="auto"/>
         <w:jc w:val="left"/>
         <w:rPr/>
@@ -7654,6 +8072,7 @@
     </w:p>
     <w:p>
       <w:pPr>
+        <w:pageBreakBefore w:val="0"/>
         <w:numPr>
           <w:ilvl w:val="0"/>
           <w:numId w:val="2"/>
@@ -7674,6 +8093,7 @@
     </w:p>
     <w:p>
       <w:pPr>
+        <w:pageBreakBefore w:val="0"/>
         <w:numPr>
           <w:ilvl w:val="1"/>
           <w:numId w:val="2"/>
@@ -7694,6 +8114,7 @@
     </w:p>
     <w:p>
       <w:pPr>
+        <w:pageBreakBefore w:val="0"/>
         <w:numPr>
           <w:ilvl w:val="1"/>
           <w:numId w:val="2"/>
@@ -7714,6 +8135,7 @@
     </w:p>
     <w:p>
       <w:pPr>
+        <w:pageBreakBefore w:val="0"/>
         <w:numPr>
           <w:ilvl w:val="1"/>
           <w:numId w:val="2"/>
@@ -7735,6 +8157,7 @@
     <w:p>
       <w:pPr>
         <w:pStyle w:val="Heading1"/>
+        <w:pageBreakBefore w:val="0"/>
         <w:numPr>
           <w:ilvl w:val="0"/>
           <w:numId w:val="6"/>
@@ -7752,6 +8175,7 @@
     </w:p>
     <w:p>
       <w:pPr>
+        <w:pageBreakBefore w:val="0"/>
         <w:rPr/>
       </w:pPr>
       <w:r>
@@ -7763,6 +8187,7 @@
     </w:p>
     <w:p>
       <w:pPr>
+        <w:pageBreakBefore w:val="0"/>
         <w:numPr>
           <w:ilvl w:val="0"/>
           <w:numId w:val="4"/>
@@ -7779,6 +8204,7 @@
     </w:p>
     <w:p>
       <w:pPr>
+        <w:pageBreakBefore w:val="0"/>
         <w:numPr>
           <w:ilvl w:val="0"/>
           <w:numId w:val="4"/>
@@ -7798,6 +8224,7 @@
     </w:p>
     <w:p>
       <w:pPr>
+        <w:pageBreakBefore w:val="0"/>
         <w:numPr>
           <w:ilvl w:val="0"/>
           <w:numId w:val="4"/>
@@ -7818,6 +8245,7 @@
     <w:p>
       <w:pPr>
         <w:pStyle w:val="Heading1"/>
+        <w:pageBreakBefore w:val="0"/>
         <w:numPr>
           <w:ilvl w:val="0"/>
           <w:numId w:val="6"/>
@@ -7841,6 +8269,7 @@
     </w:p>
     <w:p>
       <w:pPr>
+        <w:pageBreakBefore w:val="0"/>
         <w:rPr/>
       </w:pPr>
       <w:r>
@@ -7878,6 +8307,7 @@
     </w:p>
     <w:p>
       <w:pPr>
+        <w:pageBreakBefore w:val="0"/>
         <w:rPr/>
       </w:pPr>
       <w:r>
@@ -7902,6 +8332,7 @@
     </w:p>
     <w:p>
       <w:pPr>
+        <w:pageBreakBefore w:val="0"/>
         <w:rPr/>
       </w:pPr>
       <w:r>
@@ -7938,6 +8369,10 @@
         </w:tblGridChange>
       </w:tblGrid>
       <w:tr>
+        <w:trPr>
+          <w:cantSplit w:val="0"/>
+          <w:tblHeader w:val="0"/>
+        </w:trPr>
         <w:tc>
           <w:tcPr>
             <w:shd w:fill="auto" w:val="clear"/>
@@ -7953,6 +8388,7 @@
             <w:pPr>
               <w:keepNext w:val="0"/>
               <w:keepLines w:val="0"/>
+              <w:pageBreakBefore w:val="0"/>
               <w:widowControl w:val="0"/>
               <w:pBdr>
                 <w:top w:space="0" w:sz="0" w:val="nil"/>
@@ -7993,6 +8429,7 @@
             <w:pPr>
               <w:keepNext w:val="0"/>
               <w:keepLines w:val="0"/>
+              <w:pageBreakBefore w:val="0"/>
               <w:widowControl w:val="0"/>
               <w:pBdr>
                 <w:top w:space="0" w:sz="0" w:val="nil"/>
@@ -8020,6 +8457,10 @@
         </w:tc>
       </w:tr>
       <w:tr>
+        <w:trPr>
+          <w:cantSplit w:val="0"/>
+          <w:tblHeader w:val="0"/>
+        </w:trPr>
         <w:tc>
           <w:tcPr>
             <w:shd w:fill="auto" w:val="clear"/>
@@ -8035,6 +8476,7 @@
             <w:pPr>
               <w:keepNext w:val="0"/>
               <w:keepLines w:val="0"/>
+              <w:pageBreakBefore w:val="0"/>
               <w:widowControl w:val="0"/>
               <w:pBdr>
                 <w:top w:space="0" w:sz="0" w:val="nil"/>
@@ -8072,6 +8514,7 @@
             <w:pPr>
               <w:keepNext w:val="0"/>
               <w:keepLines w:val="0"/>
+              <w:pageBreakBefore w:val="0"/>
               <w:widowControl w:val="0"/>
               <w:pBdr>
                 <w:top w:space="0" w:sz="0" w:val="nil"/>
@@ -8096,6 +8539,10 @@
         </w:tc>
       </w:tr>
       <w:tr>
+        <w:trPr>
+          <w:cantSplit w:val="0"/>
+          <w:tblHeader w:val="0"/>
+        </w:trPr>
         <w:tc>
           <w:tcPr>
             <w:shd w:fill="auto" w:val="clear"/>
@@ -8111,6 +8558,7 @@
             <w:pPr>
               <w:keepNext w:val="0"/>
               <w:keepLines w:val="0"/>
+              <w:pageBreakBefore w:val="0"/>
               <w:widowControl w:val="0"/>
               <w:pBdr>
                 <w:top w:space="0" w:sz="0" w:val="nil"/>
@@ -8148,6 +8596,7 @@
             <w:pPr>
               <w:keepNext w:val="0"/>
               <w:keepLines w:val="0"/>
+              <w:pageBreakBefore w:val="0"/>
               <w:widowControl w:val="0"/>
               <w:pBdr>
                 <w:top w:space="0" w:sz="0" w:val="nil"/>
@@ -8172,6 +8621,10 @@
         </w:tc>
       </w:tr>
       <w:tr>
+        <w:trPr>
+          <w:cantSplit w:val="0"/>
+          <w:tblHeader w:val="0"/>
+        </w:trPr>
         <w:tc>
           <w:tcPr>
             <w:shd w:fill="auto" w:val="clear"/>
@@ -8187,6 +8640,7 @@
             <w:pPr>
               <w:keepNext w:val="0"/>
               <w:keepLines w:val="0"/>
+              <w:pageBreakBefore w:val="0"/>
               <w:widowControl w:val="0"/>
               <w:pBdr>
                 <w:top w:space="0" w:sz="0" w:val="nil"/>
@@ -8224,6 +8678,7 @@
             <w:pPr>
               <w:keepNext w:val="0"/>
               <w:keepLines w:val="0"/>
+              <w:pageBreakBefore w:val="0"/>
               <w:widowControl w:val="0"/>
               <w:pBdr>
                 <w:top w:space="0" w:sz="0" w:val="nil"/>
@@ -8248,6 +8703,10 @@
         </w:tc>
       </w:tr>
       <w:tr>
+        <w:trPr>
+          <w:cantSplit w:val="0"/>
+          <w:tblHeader w:val="0"/>
+        </w:trPr>
         <w:tc>
           <w:tcPr>
             <w:shd w:fill="auto" w:val="clear"/>
@@ -8263,6 +8722,7 @@
             <w:pPr>
               <w:keepNext w:val="0"/>
               <w:keepLines w:val="0"/>
+              <w:pageBreakBefore w:val="0"/>
               <w:widowControl w:val="0"/>
               <w:pBdr>
                 <w:top w:space="0" w:sz="0" w:val="nil"/>
@@ -8300,6 +8760,7 @@
             <w:pPr>
               <w:keepNext w:val="0"/>
               <w:keepLines w:val="0"/>
+              <w:pageBreakBefore w:val="0"/>
               <w:widowControl w:val="0"/>
               <w:pBdr>
                 <w:top w:space="0" w:sz="0" w:val="nil"/>
@@ -8324,6 +8785,10 @@
         </w:tc>
       </w:tr>
       <w:tr>
+        <w:trPr>
+          <w:cantSplit w:val="0"/>
+          <w:tblHeader w:val="0"/>
+        </w:trPr>
         <w:tc>
           <w:tcPr>
             <w:shd w:fill="auto" w:val="clear"/>
@@ -8339,6 +8804,7 @@
             <w:pPr>
               <w:keepNext w:val="0"/>
               <w:keepLines w:val="0"/>
+              <w:pageBreakBefore w:val="0"/>
               <w:widowControl w:val="0"/>
               <w:pBdr>
                 <w:top w:space="0" w:sz="0" w:val="nil"/>
@@ -8376,6 +8842,7 @@
             <w:pPr>
               <w:keepNext w:val="0"/>
               <w:keepLines w:val="0"/>
+              <w:pageBreakBefore w:val="0"/>
               <w:widowControl w:val="0"/>
               <w:pBdr>
                 <w:top w:space="0" w:sz="0" w:val="nil"/>
@@ -8400,6 +8867,10 @@
         </w:tc>
       </w:tr>
       <w:tr>
+        <w:trPr>
+          <w:cantSplit w:val="0"/>
+          <w:tblHeader w:val="0"/>
+        </w:trPr>
         <w:tc>
           <w:tcPr>
             <w:shd w:fill="auto" w:val="clear"/>
@@ -8415,6 +8886,7 @@
             <w:pPr>
               <w:keepNext w:val="0"/>
               <w:keepLines w:val="0"/>
+              <w:pageBreakBefore w:val="0"/>
               <w:widowControl w:val="0"/>
               <w:pBdr>
                 <w:top w:space="0" w:sz="0" w:val="nil"/>
@@ -8452,6 +8924,7 @@
             <w:pPr>
               <w:keepNext w:val="0"/>
               <w:keepLines w:val="0"/>
+              <w:pageBreakBefore w:val="0"/>
               <w:widowControl w:val="0"/>
               <w:pBdr>
                 <w:top w:space="0" w:sz="0" w:val="nil"/>
@@ -8476,6 +8949,10 @@
         </w:tc>
       </w:tr>
       <w:tr>
+        <w:trPr>
+          <w:cantSplit w:val="0"/>
+          <w:tblHeader w:val="0"/>
+        </w:trPr>
         <w:tc>
           <w:tcPr>
             <w:shd w:fill="auto" w:val="clear"/>
@@ -8491,6 +8968,7 @@
             <w:pPr>
               <w:keepNext w:val="0"/>
               <w:keepLines w:val="0"/>
+              <w:pageBreakBefore w:val="0"/>
               <w:widowControl w:val="0"/>
               <w:pBdr>
                 <w:top w:space="0" w:sz="0" w:val="nil"/>
@@ -8528,6 +9006,7 @@
             <w:pPr>
               <w:keepNext w:val="0"/>
               <w:keepLines w:val="0"/>
+              <w:pageBreakBefore w:val="0"/>
               <w:widowControl w:val="0"/>
               <w:pBdr>
                 <w:top w:space="0" w:sz="0" w:val="nil"/>
@@ -8552,6 +9031,10 @@
         </w:tc>
       </w:tr>
       <w:tr>
+        <w:trPr>
+          <w:cantSplit w:val="0"/>
+          <w:tblHeader w:val="0"/>
+        </w:trPr>
         <w:tc>
           <w:tcPr>
             <w:shd w:fill="auto" w:val="clear"/>
@@ -8567,6 +9050,7 @@
             <w:pPr>
               <w:keepNext w:val="0"/>
               <w:keepLines w:val="0"/>
+              <w:pageBreakBefore w:val="0"/>
               <w:widowControl w:val="0"/>
               <w:pBdr>
                 <w:top w:space="0" w:sz="0" w:val="nil"/>
@@ -8604,6 +9088,7 @@
             <w:pPr>
               <w:keepNext w:val="0"/>
               <w:keepLines w:val="0"/>
+              <w:pageBreakBefore w:val="0"/>
               <w:widowControl w:val="0"/>
               <w:pBdr>
                 <w:top w:space="0" w:sz="0" w:val="nil"/>
@@ -8628,6 +9113,10 @@
         </w:tc>
       </w:tr>
       <w:tr>
+        <w:trPr>
+          <w:cantSplit w:val="0"/>
+          <w:tblHeader w:val="0"/>
+        </w:trPr>
         <w:tc>
           <w:tcPr>
             <w:shd w:fill="auto" w:val="clear"/>
@@ -8643,6 +9132,7 @@
             <w:pPr>
               <w:keepNext w:val="0"/>
               <w:keepLines w:val="0"/>
+              <w:pageBreakBefore w:val="0"/>
               <w:widowControl w:val="0"/>
               <w:pBdr>
                 <w:top w:space="0" w:sz="0" w:val="nil"/>
@@ -8680,6 +9170,7 @@
             <w:pPr>
               <w:keepNext w:val="0"/>
               <w:keepLines w:val="0"/>
+              <w:pageBreakBefore w:val="0"/>
               <w:widowControl w:val="0"/>
               <w:pBdr>
                 <w:top w:space="0" w:sz="0" w:val="nil"/>
@@ -8704,6 +9195,10 @@
         </w:tc>
       </w:tr>
       <w:tr>
+        <w:trPr>
+          <w:cantSplit w:val="0"/>
+          <w:tblHeader w:val="0"/>
+        </w:trPr>
         <w:tc>
           <w:tcPr>
             <w:shd w:fill="auto" w:val="clear"/>
@@ -8719,6 +9214,7 @@
             <w:pPr>
               <w:keepNext w:val="0"/>
               <w:keepLines w:val="0"/>
+              <w:pageBreakBefore w:val="0"/>
               <w:widowControl w:val="0"/>
               <w:pBdr>
                 <w:top w:space="0" w:sz="0" w:val="nil"/>
@@ -8756,6 +9252,7 @@
             <w:pPr>
               <w:keepNext w:val="0"/>
               <w:keepLines w:val="0"/>
+              <w:pageBreakBefore w:val="0"/>
               <w:widowControl w:val="0"/>
               <w:pBdr>
                 <w:top w:space="0" w:sz="0" w:val="nil"/>
@@ -8780,6 +9277,10 @@
         </w:tc>
       </w:tr>
       <w:tr>
+        <w:trPr>
+          <w:cantSplit w:val="0"/>
+          <w:tblHeader w:val="0"/>
+        </w:trPr>
         <w:tc>
           <w:tcPr>
             <w:shd w:fill="auto" w:val="clear"/>
@@ -8795,6 +9296,7 @@
             <w:pPr>
               <w:keepNext w:val="0"/>
               <w:keepLines w:val="0"/>
+              <w:pageBreakBefore w:val="0"/>
               <w:widowControl w:val="0"/>
               <w:pBdr>
                 <w:top w:space="0" w:sz="0" w:val="nil"/>
@@ -8832,6 +9334,7 @@
             <w:pPr>
               <w:keepNext w:val="0"/>
               <w:keepLines w:val="0"/>
+              <w:pageBreakBefore w:val="0"/>
               <w:widowControl w:val="0"/>
               <w:pBdr>
                 <w:top w:space="0" w:sz="0" w:val="nil"/>
@@ -8856,6 +9359,10 @@
         </w:tc>
       </w:tr>
       <w:tr>
+        <w:trPr>
+          <w:cantSplit w:val="0"/>
+          <w:tblHeader w:val="0"/>
+        </w:trPr>
         <w:tc>
           <w:tcPr>
             <w:shd w:fill="auto" w:val="clear"/>
@@ -8871,6 +9378,7 @@
             <w:pPr>
               <w:keepNext w:val="0"/>
               <w:keepLines w:val="0"/>
+              <w:pageBreakBefore w:val="0"/>
               <w:widowControl w:val="0"/>
               <w:pBdr>
                 <w:top w:space="0" w:sz="0" w:val="nil"/>
@@ -8908,6 +9416,7 @@
             <w:pPr>
               <w:keepNext w:val="0"/>
               <w:keepLines w:val="0"/>
+              <w:pageBreakBefore w:val="0"/>
               <w:widowControl w:val="0"/>
               <w:pBdr>
                 <w:top w:space="0" w:sz="0" w:val="nil"/>
@@ -8934,6 +9443,7 @@
     </w:tbl>
     <w:p>
       <w:pPr>
+        <w:pageBreakBefore w:val="0"/>
         <w:rPr/>
       </w:pPr>
       <w:r>
@@ -8944,6 +9454,7 @@
     </w:p>
     <w:p>
       <w:pPr>
+        <w:pageBreakBefore w:val="0"/>
         <w:rPr/>
       </w:pPr>
       <w:r>
@@ -8966,7 +9477,7 @@
         <w:rPr>
           <w:rtl w:val="0"/>
         </w:rPr>
-        <w:t xml:space="preserve"> obtenemos los siguientes indices de legibilidad, así como un tiempo de lectura estimado de 0.8 minutos.</w:t>
+        <w:t xml:space="preserve"> obtenemos los siguientes índices de legibilidad, así como un tiempo de lectura estimado de 0.8 minutos.</w:t>
       </w:r>
     </w:p>
     <w:tbl>
@@ -8999,6 +9510,10 @@
         </w:tblGridChange>
       </w:tblGrid>
       <w:tr>
+        <w:trPr>
+          <w:cantSplit w:val="0"/>
+          <w:tblHeader w:val="0"/>
+        </w:trPr>
         <w:tc>
           <w:tcPr>
             <w:shd w:fill="auto" w:val="clear"/>
@@ -9012,6 +9527,7 @@
           </w:tcPr>
           <w:p>
             <w:pPr>
+              <w:pageBreakBefore w:val="0"/>
               <w:spacing w:after="0" w:before="0" w:lineRule="auto"/>
               <w:rPr>
                 <w:b w:val="1"/>
@@ -9039,6 +9555,7 @@
           </w:tcPr>
           <w:p>
             <w:pPr>
+              <w:pageBreakBefore w:val="0"/>
               <w:spacing w:after="0" w:before="0" w:lineRule="auto"/>
               <w:rPr>
                 <w:b w:val="1"/>
@@ -9066,6 +9583,7 @@
           </w:tcPr>
           <w:p>
             <w:pPr>
+              <w:pageBreakBefore w:val="0"/>
               <w:spacing w:after="0" w:before="0" w:lineRule="auto"/>
               <w:rPr>
                 <w:b w:val="1"/>
@@ -9082,18 +9600,23 @@
         </w:tc>
       </w:tr>
       <w:tr>
-        <w:tc>
-          <w:tcPr>
-            <w:tcMar>
-              <w:top w:w="100.0" w:type="dxa"/>
-              <w:left w:w="100.0" w:type="dxa"/>
-              <w:bottom w:w="100.0" w:type="dxa"/>
-              <w:right w:w="100.0" w:type="dxa"/>
-            </w:tcMar>
-            <w:vAlign w:val="top"/>
-          </w:tcPr>
-          <w:p>
-            <w:pPr>
+        <w:trPr>
+          <w:cantSplit w:val="0"/>
+          <w:tblHeader w:val="0"/>
+        </w:trPr>
+        <w:tc>
+          <w:tcPr>
+            <w:tcMar>
+              <w:top w:w="100.0" w:type="dxa"/>
+              <w:left w:w="100.0" w:type="dxa"/>
+              <w:bottom w:w="100.0" w:type="dxa"/>
+              <w:right w:w="100.0" w:type="dxa"/>
+            </w:tcMar>
+            <w:vAlign w:val="top"/>
+          </w:tcPr>
+          <w:p>
+            <w:pPr>
+              <w:pageBreakBefore w:val="0"/>
               <w:spacing w:after="0" w:before="0" w:lineRule="auto"/>
               <w:rPr/>
             </w:pPr>
@@ -9117,6 +9640,7 @@
           </w:tcPr>
           <w:p>
             <w:pPr>
+              <w:pageBreakBefore w:val="0"/>
               <w:spacing w:after="0" w:before="0" w:lineRule="auto"/>
               <w:rPr/>
             </w:pPr>
@@ -9140,6 +9664,7 @@
           </w:tcPr>
           <w:p>
             <w:pPr>
+              <w:pageBreakBefore w:val="0"/>
               <w:spacing w:after="0" w:before="0" w:lineRule="auto"/>
               <w:rPr/>
             </w:pPr>
@@ -9153,18 +9678,23 @@
         </w:tc>
       </w:tr>
       <w:tr>
-        <w:tc>
-          <w:tcPr>
-            <w:tcMar>
-              <w:top w:w="100.0" w:type="dxa"/>
-              <w:left w:w="100.0" w:type="dxa"/>
-              <w:bottom w:w="100.0" w:type="dxa"/>
-              <w:right w:w="100.0" w:type="dxa"/>
-            </w:tcMar>
-            <w:vAlign w:val="top"/>
-          </w:tcPr>
-          <w:p>
-            <w:pPr>
+        <w:trPr>
+          <w:cantSplit w:val="0"/>
+          <w:tblHeader w:val="0"/>
+        </w:trPr>
+        <w:tc>
+          <w:tcPr>
+            <w:tcMar>
+              <w:top w:w="100.0" w:type="dxa"/>
+              <w:left w:w="100.0" w:type="dxa"/>
+              <w:bottom w:w="100.0" w:type="dxa"/>
+              <w:right w:w="100.0" w:type="dxa"/>
+            </w:tcMar>
+            <w:vAlign w:val="top"/>
+          </w:tcPr>
+          <w:p>
+            <w:pPr>
+              <w:pageBreakBefore w:val="0"/>
               <w:spacing w:after="0" w:before="0" w:lineRule="auto"/>
               <w:rPr/>
             </w:pPr>
@@ -9188,6 +9718,7 @@
           </w:tcPr>
           <w:p>
             <w:pPr>
+              <w:pageBreakBefore w:val="0"/>
               <w:spacing w:after="0" w:before="0" w:lineRule="auto"/>
               <w:rPr/>
             </w:pPr>
@@ -9211,6 +9742,7 @@
           </w:tcPr>
           <w:p>
             <w:pPr>
+              <w:pageBreakBefore w:val="0"/>
               <w:spacing w:after="0" w:before="0" w:lineRule="auto"/>
               <w:rPr/>
             </w:pPr>
@@ -9224,18 +9756,23 @@
         </w:tc>
       </w:tr>
       <w:tr>
-        <w:tc>
-          <w:tcPr>
-            <w:tcMar>
-              <w:top w:w="100.0" w:type="dxa"/>
-              <w:left w:w="100.0" w:type="dxa"/>
-              <w:bottom w:w="100.0" w:type="dxa"/>
-              <w:right w:w="100.0" w:type="dxa"/>
-            </w:tcMar>
-            <w:vAlign w:val="top"/>
-          </w:tcPr>
-          <w:p>
-            <w:pPr>
+        <w:trPr>
+          <w:cantSplit w:val="0"/>
+          <w:tblHeader w:val="0"/>
+        </w:trPr>
+        <w:tc>
+          <w:tcPr>
+            <w:tcMar>
+              <w:top w:w="100.0" w:type="dxa"/>
+              <w:left w:w="100.0" w:type="dxa"/>
+              <w:bottom w:w="100.0" w:type="dxa"/>
+              <w:right w:w="100.0" w:type="dxa"/>
+            </w:tcMar>
+            <w:vAlign w:val="top"/>
+          </w:tcPr>
+          <w:p>
+            <w:pPr>
+              <w:pageBreakBefore w:val="0"/>
               <w:spacing w:after="0" w:before="0" w:lineRule="auto"/>
               <w:rPr/>
             </w:pPr>
@@ -9259,6 +9796,7 @@
           </w:tcPr>
           <w:p>
             <w:pPr>
+              <w:pageBreakBefore w:val="0"/>
               <w:spacing w:after="0" w:before="0" w:lineRule="auto"/>
               <w:rPr/>
             </w:pPr>
@@ -9282,6 +9820,7 @@
           </w:tcPr>
           <w:p>
             <w:pPr>
+              <w:pageBreakBefore w:val="0"/>
               <w:spacing w:after="0" w:before="0" w:lineRule="auto"/>
               <w:rPr/>
             </w:pPr>
@@ -9295,18 +9834,23 @@
         </w:tc>
       </w:tr>
       <w:tr>
-        <w:tc>
-          <w:tcPr>
-            <w:tcMar>
-              <w:top w:w="100.0" w:type="dxa"/>
-              <w:left w:w="100.0" w:type="dxa"/>
-              <w:bottom w:w="100.0" w:type="dxa"/>
-              <w:right w:w="100.0" w:type="dxa"/>
-            </w:tcMar>
-            <w:vAlign w:val="top"/>
-          </w:tcPr>
-          <w:p>
-            <w:pPr>
+        <w:trPr>
+          <w:cantSplit w:val="0"/>
+          <w:tblHeader w:val="0"/>
+        </w:trPr>
+        <w:tc>
+          <w:tcPr>
+            <w:tcMar>
+              <w:top w:w="100.0" w:type="dxa"/>
+              <w:left w:w="100.0" w:type="dxa"/>
+              <w:bottom w:w="100.0" w:type="dxa"/>
+              <w:right w:w="100.0" w:type="dxa"/>
+            </w:tcMar>
+            <w:vAlign w:val="top"/>
+          </w:tcPr>
+          <w:p>
+            <w:pPr>
+              <w:pageBreakBefore w:val="0"/>
               <w:spacing w:after="0" w:before="0" w:lineRule="auto"/>
               <w:rPr/>
             </w:pPr>
@@ -9330,6 +9874,7 @@
           </w:tcPr>
           <w:p>
             <w:pPr>
+              <w:pageBreakBefore w:val="0"/>
               <w:spacing w:after="0" w:before="0" w:lineRule="auto"/>
               <w:rPr/>
             </w:pPr>
@@ -9353,6 +9898,7 @@
           </w:tcPr>
           <w:p>
             <w:pPr>
+              <w:pageBreakBefore w:val="0"/>
               <w:spacing w:after="0" w:before="0" w:lineRule="auto"/>
               <w:rPr/>
             </w:pPr>
@@ -9366,18 +9912,23 @@
         </w:tc>
       </w:tr>
       <w:tr>
-        <w:tc>
-          <w:tcPr>
-            <w:tcMar>
-              <w:top w:w="100.0" w:type="dxa"/>
-              <w:left w:w="100.0" w:type="dxa"/>
-              <w:bottom w:w="100.0" w:type="dxa"/>
-              <w:right w:w="100.0" w:type="dxa"/>
-            </w:tcMar>
-            <w:vAlign w:val="top"/>
-          </w:tcPr>
-          <w:p>
-            <w:pPr>
+        <w:trPr>
+          <w:cantSplit w:val="0"/>
+          <w:tblHeader w:val="0"/>
+        </w:trPr>
+        <w:tc>
+          <w:tcPr>
+            <w:tcMar>
+              <w:top w:w="100.0" w:type="dxa"/>
+              <w:left w:w="100.0" w:type="dxa"/>
+              <w:bottom w:w="100.0" w:type="dxa"/>
+              <w:right w:w="100.0" w:type="dxa"/>
+            </w:tcMar>
+            <w:vAlign w:val="top"/>
+          </w:tcPr>
+          <w:p>
+            <w:pPr>
+              <w:pageBreakBefore w:val="0"/>
               <w:spacing w:after="0" w:before="0" w:lineRule="auto"/>
               <w:rPr/>
             </w:pPr>
@@ -9401,6 +9952,7 @@
           </w:tcPr>
           <w:p>
             <w:pPr>
+              <w:pageBreakBefore w:val="0"/>
               <w:spacing w:after="0" w:before="0" w:lineRule="auto"/>
               <w:rPr/>
             </w:pPr>
@@ -9424,6 +9976,7 @@
           </w:tcPr>
           <w:p>
             <w:pPr>
+              <w:pageBreakBefore w:val="0"/>
               <w:spacing w:after="0" w:before="0" w:lineRule="auto"/>
               <w:rPr/>
             </w:pPr>
@@ -9439,6 +9992,7 @@
     </w:tbl>
     <w:p>
       <w:pPr>
+        <w:pageBreakBefore w:val="0"/>
         <w:rPr/>
       </w:pPr>
       <w:r>
@@ -9450,6 +10004,7 @@
     <w:p>
       <w:pPr>
         <w:pStyle w:val="Heading1"/>
+        <w:pageBreakBefore w:val="0"/>
         <w:numPr>
           <w:ilvl w:val="0"/>
           <w:numId w:val="6"/>
@@ -9474,6 +10029,7 @@
     <w:p>
       <w:pPr>
         <w:pStyle w:val="Heading2"/>
+        <w:pageBreakBefore w:val="0"/>
         <w:numPr>
           <w:ilvl w:val="1"/>
           <w:numId w:val="6"/>
@@ -9493,6 +10049,7 @@
     </w:p>
     <w:p>
       <w:pPr>
+        <w:pageBreakBefore w:val="0"/>
         <w:rPr/>
       </w:pPr>
       <w:r>
@@ -9504,6 +10061,7 @@
     </w:p>
     <w:p>
       <w:pPr>
+        <w:pageBreakBefore w:val="0"/>
         <w:jc w:val="center"/>
         <w:rPr/>
       </w:pPr>
@@ -9515,6 +10073,7 @@
     </w:p>
     <w:p>
       <w:pPr>
+        <w:pageBreakBefore w:val="0"/>
         <w:rPr/>
       </w:pPr>
       <w:r>
@@ -9534,6 +10093,7 @@
     <w:p>
       <w:pPr>
         <w:pStyle w:val="Heading2"/>
+        <w:pageBreakBefore w:val="0"/>
         <w:numPr>
           <w:ilvl w:val="1"/>
           <w:numId w:val="6"/>
@@ -9553,6 +10113,7 @@
     </w:p>
     <w:p>
       <w:pPr>
+        <w:pageBreakBefore w:val="0"/>
         <w:rPr/>
       </w:pPr>
       <w:r>
@@ -9564,6 +10125,7 @@
     </w:p>
     <w:p>
       <w:pPr>
+        <w:pageBreakBefore w:val="0"/>
         <w:rPr/>
       </w:pPr>
       <w:r>
@@ -9575,6 +10137,7 @@
     </w:p>
     <w:p>
       <w:pPr>
+        <w:pageBreakBefore w:val="0"/>
         <w:pBdr>
           <w:top w:color="000000" w:space="4" w:sz="4" w:val="single"/>
           <w:left w:color="000000" w:space="4" w:sz="4" w:val="single"/>
@@ -9627,6 +10190,7 @@
     </w:p>
     <w:p>
       <w:pPr>
+        <w:pageBreakBefore w:val="0"/>
         <w:rPr/>
       </w:pPr>
       <w:r>
@@ -9637,6 +10201,7 @@
     </w:p>
     <w:p>
       <w:pPr>
+        <w:pageBreakBefore w:val="0"/>
         <w:rPr/>
       </w:pPr>
       <w:r>
@@ -9655,6 +10220,7 @@
     </w:p>
     <w:p>
       <w:pPr>
+        <w:pageBreakBefore w:val="0"/>
         <w:rPr/>
       </w:pPr>
       <w:r>
@@ -9666,6 +10232,7 @@
     <w:p>
       <w:pPr>
         <w:pStyle w:val="Heading2"/>
+        <w:pageBreakBefore w:val="0"/>
         <w:numPr>
           <w:ilvl w:val="1"/>
           <w:numId w:val="6"/>
@@ -9685,6 +10252,7 @@
     </w:p>
     <w:p>
       <w:pPr>
+        <w:pageBreakBefore w:val="0"/>
         <w:rPr/>
       </w:pPr>
       <w:r>
@@ -9696,6 +10264,7 @@
     </w:p>
     <w:p>
       <w:pPr>
+        <w:pageBreakBefore w:val="0"/>
         <w:rPr/>
       </w:pPr>
       <w:r>
@@ -9712,6 +10281,7 @@
     </w:p>
     <w:p>
       <w:pPr>
+        <w:pageBreakBefore w:val="0"/>
         <w:rPr/>
       </w:pPr>
       <w:r>
@@ -9722,6 +10292,7 @@
     </w:p>
     <w:p>
       <w:pPr>
+        <w:pageBreakBefore w:val="0"/>
         <w:rPr/>
       </w:pPr>
       <w:r>
@@ -9740,6 +10311,7 @@
     </w:p>
     <w:p>
       <w:pPr>
+        <w:pageBreakBefore w:val="0"/>
         <w:rPr/>
       </w:pPr>
       <w:r>
@@ -9751,6 +10323,7 @@
     <w:p>
       <w:pPr>
         <w:pStyle w:val="Heading2"/>
+        <w:pageBreakBefore w:val="0"/>
         <w:numPr>
           <w:ilvl w:val="1"/>
           <w:numId w:val="6"/>
@@ -9767,6 +10340,7 @@
     </w:p>
     <w:p>
       <w:pPr>
+        <w:pageBreakBefore w:val="0"/>
         <w:rPr/>
       </w:pPr>
       <w:r>
@@ -9778,6 +10352,7 @@
     </w:p>
     <w:p>
       <w:pPr>
+        <w:pageBreakBefore w:val="0"/>
         <w:rPr>
           <w:b w:val="1"/>
         </w:rPr>
@@ -9790,6 +10365,7 @@
     </w:p>
     <w:p>
       <w:pPr>
+        <w:pageBreakBefore w:val="0"/>
         <w:rPr/>
       </w:pPr>
       <w:r>
@@ -9803,11 +10379,12 @@
         <w:rPr>
           <w:rtl w:val="0"/>
         </w:rPr>
-        <w:t xml:space="preserve">: el ser de fácil lectura, es indicio que se han utilizado en general palabras y frases cortas. La lectura de este valor como positiva o negativa puede depender del tipo de lenguaje esperado por el alumno. Generalmente, si el resumen tiene el fin de ser utilizado como repaso, la facilidad de lectura es positiva. También dada la longitud propuesta, es posible espere que el resumen no sea muy denso.</w:t>
-      </w:r>
-    </w:p>
-    <w:p>
-      <w:pPr>
+        <w:t xml:space="preserve">: el ser de fácil lectura, es indicio que se han utilizado en general palabras y frases cortas. La lectura de este valor como positiva o negativa puede depender del tipo de lenguaje esperado por el alumno. Generalmente, si el resumen tiene el fin de ser utilizado como repaso, la facilidad de lectura es positiva. También dada la longitud propuesta, es posible que se espere que el resumen no sea muy denso.</w:t>
+      </w:r>
+    </w:p>
+    <w:p>
+      <w:pPr>
+        <w:pageBreakBefore w:val="0"/>
         <w:rPr/>
       </w:pPr>
       <w:r>
@@ -9819,6 +10396,7 @@
     <w:p>
       <w:pPr>
         <w:pStyle w:val="Heading1"/>
+        <w:pageBreakBefore w:val="0"/>
         <w:numPr>
           <w:ilvl w:val="0"/>
           <w:numId w:val="6"/>
@@ -9836,6 +10414,7 @@
     </w:p>
     <w:p>
       <w:pPr>
+        <w:pageBreakBefore w:val="0"/>
         <w:rPr/>
       </w:pPr>
       <w:r>
@@ -9847,6 +10426,7 @@
     </w:p>
     <w:p>
       <w:pPr>
+        <w:pageBreakBefore w:val="0"/>
         <w:rPr/>
       </w:pPr>
       <w:r>
@@ -9857,6 +10437,7 @@
     </w:p>
     <w:p>
       <w:pPr>
+        <w:pageBreakBefore w:val="0"/>
         <w:numPr>
           <w:ilvl w:val="0"/>
           <w:numId w:val="5"/>
@@ -9873,6 +10454,7 @@
     </w:p>
     <w:p>
       <w:pPr>
+        <w:pageBreakBefore w:val="0"/>
         <w:numPr>
           <w:ilvl w:val="0"/>
           <w:numId w:val="5"/>
@@ -9892,6 +10474,7 @@
     </w:p>
     <w:p>
       <w:pPr>
+        <w:pageBreakBefore w:val="0"/>
         <w:numPr>
           <w:ilvl w:val="0"/>
           <w:numId w:val="5"/>
@@ -9911,6 +10494,7 @@
     </w:p>
     <w:p>
       <w:pPr>
+        <w:pageBreakBefore w:val="0"/>
         <w:numPr>
           <w:ilvl w:val="1"/>
           <w:numId w:val="5"/>
@@ -9930,6 +10514,7 @@
     </w:p>
     <w:p>
       <w:pPr>
+        <w:pageBreakBefore w:val="0"/>
         <w:numPr>
           <w:ilvl w:val="1"/>
           <w:numId w:val="5"/>
@@ -9949,6 +10534,7 @@
     </w:p>
     <w:p>
       <w:pPr>
+        <w:pageBreakBefore w:val="0"/>
         <w:numPr>
           <w:ilvl w:val="1"/>
           <w:numId w:val="5"/>
@@ -9968,6 +10554,7 @@
     </w:p>
     <w:p>
       <w:pPr>
+        <w:pageBreakBefore w:val="0"/>
         <w:numPr>
           <w:ilvl w:val="1"/>
           <w:numId w:val="5"/>
@@ -9987,6 +10574,7 @@
     </w:p>
     <w:p>
       <w:pPr>
+        <w:pageBreakBefore w:val="0"/>
         <w:numPr>
           <w:ilvl w:val="0"/>
           <w:numId w:val="5"/>
@@ -10006,6 +10594,7 @@
     </w:p>
     <w:p>
       <w:pPr>
+        <w:pageBreakBefore w:val="0"/>
         <w:numPr>
           <w:ilvl w:val="0"/>
           <w:numId w:val="5"/>
@@ -10025,6 +10614,7 @@
     </w:p>
     <w:p>
       <w:pPr>
+        <w:pageBreakBefore w:val="0"/>
         <w:numPr>
           <w:ilvl w:val="0"/>
           <w:numId w:val="5"/>
@@ -10044,6 +10634,7 @@
     </w:p>
     <w:p>
       <w:pPr>
+        <w:pageBreakBefore w:val="0"/>
         <w:numPr>
           <w:ilvl w:val="1"/>
           <w:numId w:val="5"/>
@@ -10063,6 +10654,7 @@
     </w:p>
     <w:p>
       <w:pPr>
+        <w:pageBreakBefore w:val="0"/>
         <w:numPr>
           <w:ilvl w:val="1"/>
           <w:numId w:val="5"/>
@@ -10082,6 +10674,7 @@
     </w:p>
     <w:p>
       <w:pPr>
+        <w:pageBreakBefore w:val="0"/>
         <w:ind w:left="0" w:firstLine="0"/>
         <w:rPr/>
       </w:pPr>
@@ -10093,6 +10686,7 @@
     </w:p>
     <w:p>
       <w:pPr>
+        <w:pageBreakBefore w:val="0"/>
         <w:pBdr>
           <w:top w:color="000000" w:space="4" w:sz="4" w:val="single"/>
           <w:left w:color="000000" w:space="4" w:sz="4" w:val="single"/>
@@ -10134,6 +10728,7 @@
     </w:p>
     <w:p>
       <w:pPr>
+        <w:pageBreakBefore w:val="0"/>
         <w:rPr/>
       </w:pPr>
       <w:r>
@@ -10145,6 +10740,7 @@
     <w:p>
       <w:pPr>
         <w:pStyle w:val="Heading1"/>
+        <w:pageBreakBefore w:val="0"/>
         <w:numPr>
           <w:ilvl w:val="0"/>
           <w:numId w:val="6"/>
@@ -10169,6 +10765,7 @@
     </w:p>
     <w:p>
       <w:pPr>
+        <w:pageBreakBefore w:val="0"/>
         <w:ind w:firstLine="113"/>
         <w:rPr/>
       </w:pPr>
@@ -10181,6 +10778,7 @@
     </w:p>
     <w:p>
       <w:pPr>
+        <w:pageBreakBefore w:val="0"/>
         <w:ind w:firstLine="113"/>
         <w:rPr/>
       </w:pPr>
@@ -10192,6 +10790,7 @@
     </w:p>
     <w:p>
       <w:pPr>
+        <w:pageBreakBefore w:val="0"/>
         <w:ind w:firstLine="113"/>
         <w:rPr/>
       </w:pPr>
@@ -10219,6 +10818,7 @@
     </w:p>
     <w:p>
       <w:pPr>
+        <w:pageBreakBefore w:val="0"/>
         <w:ind w:left="0" w:firstLine="0"/>
         <w:rPr/>
       </w:pPr>
@@ -10243,6 +10843,7 @@
 <w:ftr xmlns:mc="http://schemas.openxmlformats.org/markup-compatibility/2006" xmlns:o="urn:schemas-microsoft-com:office:office" xmlns:r="http://schemas.openxmlformats.org/officeDocument/2006/relationships" xmlns:m="http://schemas.openxmlformats.org/officeDocument/2006/math" xmlns:v="urn:schemas-microsoft-com:vml" xmlns:wp="http://schemas.openxmlformats.org/drawingml/2006/wordprocessingDrawing" xmlns:w10="urn:schemas-microsoft-com:office:word" xmlns:w="http://schemas.openxmlformats.org/wordprocessingml/2006/main" xmlns:wne="http://schemas.microsoft.com/office/word/2006/wordml" xmlns:sl="http://schemas.openxmlformats.org/schemaLibrary/2006/main" xmlns:a="http://schemas.openxmlformats.org/drawingml/2006/main" xmlns:pic="http://schemas.openxmlformats.org/drawingml/2006/picture" xmlns:c="http://schemas.openxmlformats.org/drawingml/2006/chart" xmlns:lc="http://schemas.openxmlformats.org/drawingml/2006/lockedCanvas" xmlns:dgm="http://schemas.openxmlformats.org/drawingml/2006/diagram" xmlns:wps="http://schemas.microsoft.com/office/word/2010/wordprocessingShape" xmlns:wpg="http://schemas.microsoft.com/office/word/2010/wordprocessingGroup" xmlns:w14="http://schemas.microsoft.com/office/word/2010/wordml" xmlns:w15="http://schemas.microsoft.com/office/word/2012/wordml">
   <w:p>
     <w:pPr>
+      <w:pageBreakBefore w:val="0"/>
       <w:pBdr>
         <w:bottom w:color="666633" w:space="0" w:sz="4" w:val="single"/>
       </w:pBdr>
@@ -10327,6 +10928,7 @@
     <w:pPr>
       <w:keepNext w:val="0"/>
       <w:keepLines w:val="0"/>
+      <w:pageBreakBefore w:val="0"/>
       <w:widowControl w:val="0"/>
       <w:pBdr>
         <w:top w:space="0" w:sz="0" w:val="nil"/>
@@ -10368,6 +10970,7 @@
     <w:pPr>
       <w:keepNext w:val="0"/>
       <w:keepLines w:val="0"/>
+      <w:pageBreakBefore w:val="0"/>
       <w:widowControl w:val="0"/>
       <w:pBdr>
         <w:top w:space="0" w:sz="0" w:val="nil"/>
@@ -11172,6 +11775,7 @@
     <w:next w:val="Normal"/>
     <w:pPr>
       <w:keepNext w:val="1"/>
+      <w:pageBreakBefore w:val="0"/>
       <w:spacing w:after="289" w:before="238" w:lineRule="auto"/>
       <w:jc w:val="left"/>
     </w:pPr>
@@ -11188,6 +11792,7 @@
     <w:next w:val="Normal"/>
     <w:pPr>
       <w:keepNext w:val="1"/>
+      <w:pageBreakBefore w:val="0"/>
       <w:spacing w:after="142" w:before="181" w:lineRule="auto"/>
       <w:ind w:left="576"/>
       <w:jc w:val="left"/>
@@ -11202,6 +11807,7 @@
     <w:next w:val="Normal"/>
     <w:pPr>
       <w:keepNext w:val="1"/>
+      <w:pageBreakBefore w:val="0"/>
       <w:spacing w:after="119" w:before="181" w:lineRule="auto"/>
       <w:ind w:left="720" w:hanging="720"/>
       <w:jc w:val="left"/>
@@ -11221,6 +11827,7 @@
     <w:next w:val="Normal"/>
     <w:pPr>
       <w:keepNext w:val="1"/>
+      <w:pageBreakBefore w:val="0"/>
       <w:spacing w:after="119" w:before="181" w:lineRule="auto"/>
       <w:ind w:left="864" w:hanging="864"/>
       <w:jc w:val="left"/>
@@ -11241,6 +11848,7 @@
     <w:next w:val="Normal"/>
     <w:pPr>
       <w:keepNext w:val="1"/>
+      <w:pageBreakBefore w:val="0"/>
       <w:spacing w:after="120" w:before="240" w:lineRule="auto"/>
       <w:ind w:left="1008" w:hanging="1008"/>
       <w:jc w:val="left"/>
@@ -11260,6 +11868,7 @@
     <w:pPr>
       <w:keepNext w:val="1"/>
       <w:keepLines w:val="1"/>
+      <w:pageBreakBefore w:val="0"/>
       <w:spacing w:after="40" w:before="200" w:lineRule="auto"/>
     </w:pPr>
     <w:rPr>
@@ -11275,6 +11884,7 @@
     <w:pPr>
       <w:keepNext w:val="1"/>
       <w:keepLines w:val="1"/>
+      <w:pageBreakBefore w:val="0"/>
       <w:spacing w:after="120" w:before="480" w:lineRule="auto"/>
     </w:pPr>
     <w:rPr>
@@ -11290,6 +11900,7 @@
     <w:pPr>
       <w:keepNext w:val="1"/>
       <w:keepLines w:val="1"/>
+      <w:pageBreakBefore w:val="0"/>
       <w:spacing w:after="80" w:before="360" w:lineRule="auto"/>
     </w:pPr>
     <w:rPr>

--- a/FuentesCurso/UD 04 - Learning Analytics aplicado a textos/UD 04.03 - Análisis de resumen (Individual) - Caso práctico.docx
+++ b/FuentesCurso/UD 04 - Learning Analytics aplicado a textos/UD 04.03 - Análisis de resumen (Individual) - Caso práctico.docx
@@ -239,7 +239,7 @@
           <w:szCs w:val="32"/>
           <w:rtl w:val="0"/>
         </w:rPr>
-        <w:t xml:space="preserve">Actualizado Octubre 2021</w:t>
+        <w:t xml:space="preserve">Actualizado Septiembre 2022</w:t>
       </w:r>
     </w:p>
     <w:p>
@@ -2217,7 +2217,7 @@
         <w:rPr>
           <w:rtl w:val="0"/>
         </w:rPr>
-        <w:t xml:space="preserve">En este caso práctico para ilustrar cómo puede aplicarse el análisis de resúmenes, vamos a tomar como ejemplo una de las obras más conocidas y destacadas: “El Quijote”, de Miguel de Cervantes.</w:t>
+        <w:t xml:space="preserve">En este caso práctico, para ilustrar cómo puede aplicarse el análisis de resúmenes, vamos a tomar como ejemplo una de las obras más conocidas y destacadas: “El Quijote”, de Miguel de Cervantes.</w:t>
       </w:r>
     </w:p>
     <w:p>
@@ -7919,7 +7919,7 @@
         <w:rPr>
           <w:rtl w:val="0"/>
         </w:rPr>
-        <w:t xml:space="preserve">Sin embargo aparecen otras interesantes, como “gigantes” (del episodio donde confunde molinos con gigantes)  o “castillo” (referencia a cuando confunde una venta con un castillo).</w:t>
+        <w:t xml:space="preserve">Sin embargo, aparecen otras interesantes, como “gigantes” (del episodio donde confunde molinos con gigantes) o “castillo” (referencia a cuando confunde una venta con un castillo).</w:t>
       </w:r>
     </w:p>
     <w:p>
@@ -10120,7 +10120,7 @@
         <w:rPr>
           <w:rtl w:val="0"/>
         </w:rPr>
-        <w:t xml:space="preserve">Destacamos que entre las palabras clave propuestas, se han utilizado las palabras: </w:t>
+        <w:t xml:space="preserve">Destacamos que entre las palabras claves propuestas, se han utilizado las palabras: </w:t>
       </w:r>
     </w:p>
     <w:p>
@@ -10132,7 +10132,7 @@
         <w:rPr>
           <w:rtl w:val="0"/>
         </w:rPr>
-        <w:t xml:space="preserve">“Sancho”, “Quijote”, “caballero”,  “Dulcinea”,  “Rocinante”, “molinos”, “gigantes”.</w:t>
+        <w:t xml:space="preserve">“Sancho”, “Quijote”, “caballero”, “Dulcinea”, “Rocinante”, “molinos”, “gigantes”.</w:t>
       </w:r>
     </w:p>
     <w:p>
@@ -10215,7 +10215,7 @@
         <w:rPr>
           <w:rtl w:val="0"/>
         </w:rPr>
-        <w:t xml:space="preserve">: se han utilizado 7 de las 12 palabras clave propuestas. Ello es un indicio de que es posible que el alumno haya podido  identificar algunas ideas claves: quienes son los protagonistas (Quijote y Sancho), la novela está relacionada con la temática de la caballería, que se existen otros personajes destacados (Dulcinea, Rocinante) o que la presencia de “molinos” y “gigantes” indica que se hace referencia a dicha parte de la novela.</w:t>
+        <w:t xml:space="preserve">: se han utilizado 7 de las 12 palabras claves propuestas. Ello es un indicio de que es posible que el alumno haya podido  identificar algunas ideas claves: quienes son los protagonistas (Quijote y Sancho), la novela está relacionada con la temática de la caballería, que se existen otros personajes destacados (Dulcinea, Rocinante) o que la presencia de “molinos” y “gigantes” indica que se hace referencia a dicha parte de la novela.</w:t>
       </w:r>
     </w:p>
     <w:p>
@@ -10259,7 +10259,7 @@
         <w:rPr>
           <w:rtl w:val="0"/>
         </w:rPr>
-        <w:t xml:space="preserve">Destacamos que entre las palabras clave propuestas, no se han utilizado las palabras: </w:t>
+        <w:t xml:space="preserve">Destacamos que entre las palabras claves propuestas, no se han utilizado las palabras: </w:t>
       </w:r>
     </w:p>
     <w:p>
@@ -10271,7 +10271,7 @@
         <w:rPr>
           <w:rtl w:val="0"/>
         </w:rPr>
-        <w:t xml:space="preserve">“dios”, “cura”, “escudero”,  “barbero”,  “castillo”.</w:t>
+        <w:t xml:space="preserve">“dios”, “cura”, “escudero”, “barbero”, “castillo”.</w:t>
       </w:r>
       <w:r>
         <w:rPr>
@@ -10306,7 +10306,7 @@
         <w:rPr>
           <w:rtl w:val="0"/>
         </w:rPr>
-        <w:t xml:space="preserve">: no se han utilizado 5 de las 12 palabras clave propuestas. De ello se puede desprender que en el resumen hay algunas ideas que no están reflejadas: la aparición de personajes secundarios como el cura y el barbero, las referencias a dios o la condición de Sancho Panza como escudero de Quijo. También, al no aparecer la palabra “castillo”, podemos intuir que no hay ninguna referencia al episodio del castillo y la venta u otros episodios donde aparecieran castillos.</w:t>
+        <w:t xml:space="preserve">: no se han utilizado 5 de las 12 palabras claves propuestas. De ello se puede desprender que en el resumen hay algunas ideas que no están reflejadas: la aparición de personajes secundarios como el cura y el barbero, las referencias a dios o la condición de Sancho Panza como escudero de Quijo. También, al no aparecer la palabra “castillo”, podemos intuir que no hay ninguna referencia al episodio del castillo y la venta u otros episodios donde aparecieran castillos.</w:t>
       </w:r>
     </w:p>
     <w:p>
@@ -10489,7 +10489,7 @@
         <w:rPr>
           <w:rtl w:val="0"/>
         </w:rPr>
-        <w:t xml:space="preserve">Reflexionar como profesor, si se pretendía en la actividad que determinados temas sean tratados por el alumno. Si así era, reflexionar sobre si se ha orientado correctamente para que esos temas fueran reflejados en el resumen:</w:t>
+        <w:t xml:space="preserve">Reflexionar como profesor, si se pretendía en la actividad, que determinados temas sean tratados por el alumno. Si así era, reflexionar sobre si se ha orientado correctamente para que esos temas fueran reflejados en el resumen:</w:t>
       </w:r>
     </w:p>
     <w:p>
